--- a/bus tracking cases.docx
+++ b/bus tracking cases.docx
@@ -38,7 +38,7 @@
         <w:tblLook w:val="04A0" w:firstRow="1" w:lastRow="0" w:firstColumn="1" w:lastColumn="0" w:noHBand="0" w:noVBand="1"/>
       </w:tblPr>
       <w:tblGrid>
-        <w:gridCol w:w="911"/>
+        <w:gridCol w:w="1463"/>
         <w:gridCol w:w="5163"/>
       </w:tblGrid>
       <w:tr>
@@ -292,6 +292,29 @@
               <w:t>Check placeholder: "Enter phone number" visible or not</w:t>
             </w:r>
           </w:p>
+        </w:tc>
+      </w:tr>
+      <w:tr>
+        <w:trPr>
+          <w:tblCellSpacing w:w="15" w:type="dxa"/>
+        </w:trPr>
+        <w:tc>
+          <w:tcPr>
+            <w:tcW w:w="0" w:type="auto"/>
+            <w:vAlign w:val="center"/>
+          </w:tcPr>
+          <w:p>
+            <w:r>
+              <w:t>TC8 nakjsdhfjkk</w:t>
+            </w:r>
+          </w:p>
+        </w:tc>
+        <w:tc>
+          <w:tcPr>
+            <w:tcW w:w="0" w:type="auto"/>
+            <w:vAlign w:val="center"/>
+          </w:tcPr>
+          <w:p/>
         </w:tc>
       </w:tr>
     </w:tbl>
@@ -898,13 +921,8 @@
             <w:hideMark/>
           </w:tcPr>
           <w:p>
-            <w:proofErr w:type="gramStart"/>
-            <w:r>
-              <w:t>Forgot</w:t>
-            </w:r>
-            <w:proofErr w:type="gramEnd"/>
-            <w:r>
-              <w:t xml:space="preserve"> password link visible</w:t>
+            <w:r>
+              <w:t>Forgot password link visible</w:t>
             </w:r>
           </w:p>
         </w:tc>
@@ -1835,31 +1853,7 @@
     </w:p>
     <w:p>
       <w:r>
-        <w:t xml:space="preserve">Main ye test cases divide </w:t>
-      </w:r>
-      <w:proofErr w:type="spellStart"/>
-      <w:r>
-        <w:t>kar</w:t>
-      </w:r>
-      <w:proofErr w:type="spellEnd"/>
-      <w:r>
-        <w:t xml:space="preserve"> </w:t>
-      </w:r>
-      <w:proofErr w:type="spellStart"/>
-      <w:r>
-        <w:t>raha</w:t>
-      </w:r>
-      <w:proofErr w:type="spellEnd"/>
-      <w:r>
-        <w:t xml:space="preserve"> hoon sections </w:t>
-      </w:r>
-      <w:proofErr w:type="spellStart"/>
-      <w:r>
-        <w:t>mein</w:t>
-      </w:r>
-      <w:proofErr w:type="spellEnd"/>
-      <w:r>
-        <w:t xml:space="preserve"> (field-wise + functional + UI/security).</w:t>
+        <w:t>Main ye test cases divide kar raha hoon sections mein (field-wise + functional + UI/security).</w:t>
       </w:r>
     </w:p>
     <w:p>
@@ -2069,15 +2063,7 @@
           </w:tcPr>
           <w:p>
             <w:r>
-              <w:t xml:space="preserve">Enter name with special characters </w:t>
-            </w:r>
-            <w:proofErr w:type="gramStart"/>
-            <w:r>
-              <w:t>(!@</w:t>
-            </w:r>
-            <w:proofErr w:type="gramEnd"/>
-            <w:r>
-              <w:t>#) → show error</w:t>
+              <w:t>Enter name with special characters (!@#) → show error</w:t>
             </w:r>
           </w:p>
         </w:tc>
@@ -3321,15 +3307,7 @@
           </w:tcPr>
           <w:p>
             <w:r>
-              <w:t xml:space="preserve">Double </w:t>
-            </w:r>
-            <w:proofErr w:type="gramStart"/>
-            <w:r>
-              <w:t>click</w:t>
-            </w:r>
-            <w:proofErr w:type="gramEnd"/>
-            <w:r>
-              <w:t xml:space="preserve"> on button → should not submit twice</w:t>
+              <w:t>Double click on button → should not submit twice</w:t>
             </w:r>
           </w:p>
         </w:tc>
@@ -3726,15 +3704,7 @@
           </w:tcPr>
           <w:p>
             <w:r>
-              <w:t xml:space="preserve">SQL </w:t>
-            </w:r>
-            <w:proofErr w:type="gramStart"/>
-            <w:r>
-              <w:t>injection</w:t>
-            </w:r>
-            <w:proofErr w:type="gramEnd"/>
-            <w:r>
-              <w:t xml:space="preserve"> in any field → should be blocked</w:t>
+              <w:t>SQL injection in any field → should be blocked</w:t>
             </w:r>
           </w:p>
         </w:tc>
@@ -4231,15 +4201,7 @@
           </w:tcPr>
           <w:p>
             <w:r>
-              <w:t xml:space="preserve">Country code support (if </w:t>
-            </w:r>
-            <w:proofErr w:type="gramStart"/>
-            <w:r>
-              <w:t>applicable) —</w:t>
-            </w:r>
-            <w:proofErr w:type="gramEnd"/>
-            <w:r>
-              <w:t xml:space="preserve"> optional</w:t>
+              <w:t>Country code support (if applicable) — optional</w:t>
             </w:r>
           </w:p>
         </w:tc>
@@ -4568,15 +4530,7 @@
           </w:tcPr>
           <w:p>
             <w:r>
-              <w:t xml:space="preserve">OTP </w:t>
-            </w:r>
-            <w:proofErr w:type="gramStart"/>
-            <w:r>
-              <w:t>resend</w:t>
-            </w:r>
-            <w:proofErr w:type="gramEnd"/>
-            <w:r>
-              <w:t xml:space="preserve"> allowed only after timeout (optional)</w:t>
+              <w:t>OTP resend allowed only after timeout (optional)</w:t>
             </w:r>
           </w:p>
         </w:tc>
@@ -5244,15 +5198,7 @@
           </w:tcPr>
           <w:p>
             <w:r>
-              <w:t xml:space="preserve">After OTP </w:t>
-            </w:r>
-            <w:proofErr w:type="gramStart"/>
-            <w:r>
-              <w:t>sent</w:t>
-            </w:r>
-            <w:proofErr w:type="gramEnd"/>
-            <w:r>
-              <w:t>, redirects or opens OTP input screen</w:t>
+              <w:t>After OTP sent, redirects or opens OTP input screen</w:t>
             </w:r>
           </w:p>
         </w:tc>
@@ -5853,15 +5799,7 @@
           </w:tcPr>
           <w:p>
             <w:r>
-              <w:t xml:space="preserve">Show </w:t>
-            </w:r>
-            <w:proofErr w:type="spellStart"/>
-            <w:r>
-              <w:t>timer</w:t>
-            </w:r>
-            <w:proofErr w:type="spellEnd"/>
-            <w:r>
-              <w:t xml:space="preserve"> for resend (e.g., “Resend in 30s”) — optional</w:t>
+              <w:t>Show timer for resend (e.g., “Resend in 30s”) — optional</w:t>
             </w:r>
           </w:p>
         </w:tc>
@@ -7365,15 +7303,7 @@
           </w:tcPr>
           <w:p>
             <w:r>
-              <w:t xml:space="preserve">Leave </w:t>
-            </w:r>
-            <w:proofErr w:type="gramStart"/>
-            <w:r>
-              <w:t>confirm</w:t>
-            </w:r>
-            <w:proofErr w:type="gramEnd"/>
-            <w:r>
-              <w:t xml:space="preserve"> password empty → show “Confirm password required”</w:t>
+              <w:t>Leave confirm password empty → show “Confirm password required”</w:t>
             </w:r>
           </w:p>
         </w:tc>
@@ -8399,15 +8329,7 @@
           </w:tcPr>
           <w:p>
             <w:r>
-              <w:t xml:space="preserve">Password not stored or exposed in </w:t>
-            </w:r>
-            <w:proofErr w:type="gramStart"/>
-            <w:r>
-              <w:t>frontend</w:t>
-            </w:r>
-            <w:proofErr w:type="gramEnd"/>
-            <w:r>
-              <w:t xml:space="preserve"> JS logs</w:t>
+              <w:t>Password not stored or exposed in frontend JS logs</w:t>
             </w:r>
           </w:p>
         </w:tc>
@@ -9280,23 +9202,7 @@
           </w:tcPr>
           <w:p>
             <w:r>
-              <w:t xml:space="preserve">Default </w:t>
-            </w:r>
-            <w:proofErr w:type="gramStart"/>
-            <w:r>
-              <w:t>state</w:t>
-            </w:r>
-            <w:proofErr w:type="gramEnd"/>
-            <w:r>
-              <w:t xml:space="preserve"> </w:t>
-            </w:r>
-            <w:proofErr w:type="gramStart"/>
-            <w:r>
-              <w:t>matches</w:t>
-            </w:r>
-            <w:proofErr w:type="gramEnd"/>
-            <w:r>
-              <w:t xml:space="preserve"> user preferences</w:t>
+              <w:t>Default state matches user preferences</w:t>
             </w:r>
           </w:p>
         </w:tc>
@@ -12923,13 +12829,8 @@
                 </w:tcPr>
                 <w:p>
                   <w:r>
-                    <w:t xml:space="preserve">Trim or </w:t>
+                    <w:t>Trim or Fail</w:t>
                   </w:r>
-                  <w:proofErr w:type="gramStart"/>
-                  <w:r>
-                    <w:t>Fail</w:t>
-                  </w:r>
-                  <w:proofErr w:type="gramEnd"/>
                 </w:p>
               </w:tc>
             </w:tr>
@@ -12981,13 +12882,8 @@
                 </w:tcPr>
                 <w:p>
                   <w:r>
-                    <w:t xml:space="preserve">Trim or </w:t>
+                    <w:t>Trim or Fail</w:t>
                   </w:r>
-                  <w:proofErr w:type="gramStart"/>
-                  <w:r>
-                    <w:t>Fail</w:t>
-                  </w:r>
-                  <w:proofErr w:type="gramEnd"/>
                 </w:p>
               </w:tc>
             </w:tr>
@@ -13292,15 +13188,7 @@
                 </w:tcPr>
                 <w:p>
                   <w:r>
-                    <w:t>&lt;script&gt;alert(</w:t>
-                  </w:r>
-                  <w:proofErr w:type="gramStart"/>
-                  <w:r>
-                    <w:t>1)&lt;</w:t>
-                  </w:r>
-                  <w:proofErr w:type="gramEnd"/>
-                  <w:r>
-                    <w:t>/script&gt;</w:t>
+                    <w:t>&lt;script&gt;alert(1)&lt;/script&gt;</w:t>
                   </w:r>
                 </w:p>
               </w:tc>
@@ -14372,13 +14260,8 @@
             <w:hideMark/>
           </w:tcPr>
           <w:p>
-            <w:proofErr w:type="gramStart"/>
-            <w:r>
-              <w:t>Goes</w:t>
-            </w:r>
-            <w:proofErr w:type="gramEnd"/>
-            <w:r>
-              <w:t xml:space="preserve"> to next page</w:t>
+            <w:r>
+              <w:t>Goes to next page</w:t>
             </w:r>
           </w:p>
         </w:tc>
@@ -14605,63 +14488,7 @@
         <w:t>Account Information Page</w:t>
       </w:r>
       <w:r>
-        <w:t xml:space="preserve"> ke liye </w:t>
-      </w:r>
-      <w:proofErr w:type="spellStart"/>
-      <w:r>
-        <w:t>banaye</w:t>
-      </w:r>
-      <w:proofErr w:type="spellEnd"/>
-      <w:r>
-        <w:t xml:space="preserve"> </w:t>
-      </w:r>
-      <w:proofErr w:type="spellStart"/>
-      <w:r>
-        <w:t>gaye</w:t>
-      </w:r>
-      <w:proofErr w:type="spellEnd"/>
-      <w:r>
-        <w:t xml:space="preserve"> </w:t>
-      </w:r>
-      <w:proofErr w:type="spellStart"/>
-      <w:r>
-        <w:t>hain</w:t>
-      </w:r>
-      <w:proofErr w:type="spellEnd"/>
-      <w:r>
-        <w:t xml:space="preserve">, </w:t>
-      </w:r>
-      <w:proofErr w:type="spellStart"/>
-      <w:r>
-        <w:t>jisme</w:t>
-      </w:r>
-      <w:proofErr w:type="spellEnd"/>
-      <w:r>
-        <w:t xml:space="preserve"> </w:t>
-      </w:r>
-      <w:proofErr w:type="spellStart"/>
-      <w:r>
-        <w:t>aapne</w:t>
-      </w:r>
-      <w:proofErr w:type="spellEnd"/>
-      <w:r>
-        <w:t xml:space="preserve"> following fields mention </w:t>
-      </w:r>
-      <w:proofErr w:type="spellStart"/>
-      <w:r>
-        <w:t>kiye</w:t>
-      </w:r>
-      <w:proofErr w:type="spellEnd"/>
-      <w:r>
-        <w:t xml:space="preserve"> </w:t>
-      </w:r>
-      <w:proofErr w:type="spellStart"/>
-      <w:r>
-        <w:t>hain</w:t>
-      </w:r>
-      <w:proofErr w:type="spellEnd"/>
-      <w:r>
-        <w:t>:</w:t>
+        <w:t xml:space="preserve"> ke liye banaye gaye hain, jisme aapne following fields mention kiye hain:</w:t>
       </w:r>
     </w:p>
     <w:p>
@@ -15489,13 +15316,8 @@
           </w:tcPr>
           <w:p>
             <w:r>
-              <w:t>test</w:t>
-            </w:r>
-            <w:proofErr w:type="gramStart"/>
-            <w:r>
-              <w:t>@!mail.com</w:t>
-            </w:r>
-            <w:proofErr w:type="gramEnd"/>
+              <w:t>test@!mail.com</w:t>
+            </w:r>
           </w:p>
         </w:tc>
         <w:tc>
@@ -17895,11 +17717,9 @@
             <w:hideMark/>
           </w:tcPr>
           <w:p>
-            <w:proofErr w:type="spellStart"/>
             <w:r>
               <w:t>abcde</w:t>
             </w:r>
-            <w:proofErr w:type="spellEnd"/>
           </w:p>
         </w:tc>
         <w:tc>
@@ -18391,21 +18211,12 @@
           <w:bCs/>
         </w:rPr>
       </w:pPr>
-      <w:proofErr w:type="gramStart"/>
       <w:r>
         <w:rPr>
           <w:b/>
           <w:bCs/>
         </w:rPr>
-        <w:t>Cross-field</w:t>
-      </w:r>
-      <w:proofErr w:type="gramEnd"/>
-      <w:r>
-        <w:rPr>
-          <w:b/>
-          <w:bCs/>
-        </w:rPr>
-        <w:t xml:space="preserve"> Validation Test Cases</w:t>
+        <w:t>Cross-field Validation Test Cases</w:t>
       </w:r>
     </w:p>
     <w:tbl>
@@ -18620,13 +18431,8 @@
             <w:hideMark/>
           </w:tcPr>
           <w:p>
-            <w:proofErr w:type="gramStart"/>
-            <w:r>
-              <w:t>Warn</w:t>
-            </w:r>
-            <w:proofErr w:type="gramEnd"/>
-            <w:r>
-              <w:t xml:space="preserve"> or error based on rule</w:t>
+            <w:r>
+              <w:t>Warn or error based on rule</w:t>
             </w:r>
           </w:p>
         </w:tc>
@@ -18699,21 +18505,12 @@
           <w:bCs/>
         </w:rPr>
       </w:pPr>
-      <w:proofErr w:type="gramStart"/>
       <w:r>
         <w:rPr>
           <w:b/>
           <w:bCs/>
         </w:rPr>
-        <w:t>Overall</w:t>
-      </w:r>
-      <w:proofErr w:type="gramEnd"/>
-      <w:r>
-        <w:rPr>
-          <w:b/>
-          <w:bCs/>
-        </w:rPr>
-        <w:t xml:space="preserve"> Page Submission</w:t>
+        <w:t>Overall Page Submission</w:t>
       </w:r>
     </w:p>
     <w:tbl>
@@ -18971,15 +18768,7 @@
               <w:jc w:val="both"/>
             </w:pPr>
             <w:r>
-              <w:t xml:space="preserve">Show </w:t>
-            </w:r>
-            <w:proofErr w:type="gramStart"/>
-            <w:r>
-              <w:t>error</w:t>
-            </w:r>
-            <w:proofErr w:type="gramEnd"/>
-            <w:r>
-              <w:t xml:space="preserve"> for license number</w:t>
+              <w:t>Show error for license number</w:t>
             </w:r>
           </w:p>
         </w:tc>
@@ -19395,13 +19184,8 @@
                   <w:pPr>
                     <w:framePr w:hSpace="180" w:wrap="around" w:hAnchor="margin" w:y="767"/>
                   </w:pPr>
-                  <w:proofErr w:type="gramStart"/>
                   <w:r>
-                    <w:t>Upload</w:t>
-                  </w:r>
-                  <w:proofErr w:type="gramEnd"/>
-                  <w:r>
-                    <w:t xml:space="preserve"> PDF file</w:t>
+                    <w:t>Upload PDF file</w:t>
                   </w:r>
                 </w:p>
               </w:tc>
@@ -21477,15 +21261,7 @@
               </w:numPr>
             </w:pPr>
             <w:r>
-              <w:t>Allowed formats: .jpg, .</w:t>
-            </w:r>
-            <w:proofErr w:type="spellStart"/>
-            <w:r>
-              <w:t>png</w:t>
-            </w:r>
-            <w:proofErr w:type="spellEnd"/>
-            <w:r>
-              <w:t>, .pdf (check business rules)</w:t>
+              <w:t>Allowed formats: .jpg, .png, .pdf (check business rules)</w:t>
             </w:r>
           </w:p>
           <w:p>
@@ -21573,26 +21349,16 @@
                 <w:bCs/>
                 <w:highlight w:val="yellow"/>
               </w:rPr>
-              <w:t xml:space="preserve"> </w:t>
-            </w:r>
-            <w:proofErr w:type="gramStart"/>
+              <w:t xml:space="preserve"> validation </w:t>
+            </w:r>
             <w:r>
               <w:rPr>
                 <w:b/>
                 <w:bCs/>
                 <w:highlight w:val="yellow"/>
               </w:rPr>
-              <w:t xml:space="preserve">validation </w:t>
-            </w:r>
-            <w:r>
-              <w:rPr>
-                <w:b/>
-                <w:bCs/>
-                <w:highlight w:val="yellow"/>
-              </w:rPr>
               <w:t>.</w:t>
             </w:r>
-            <w:proofErr w:type="gramEnd"/>
           </w:p>
           <w:p>
             <w:pPr>
@@ -21662,15 +21428,7 @@
               </w:numPr>
             </w:pPr>
             <w:r>
-              <w:t>It looks like: +&lt;</w:t>
-            </w:r>
-            <w:proofErr w:type="spellStart"/>
-            <w:r>
-              <w:t>country_code</w:t>
-            </w:r>
-            <w:proofErr w:type="spellEnd"/>
-            <w:r>
-              <w:t>&gt;&lt;number&gt;</w:t>
+              <w:t>It looks like: +&lt;country_code&gt;&lt;number&gt;</w:t>
             </w:r>
             <w:r>
               <w:br/>
@@ -21744,15 +21502,7 @@
               <w:ind w:left="360"/>
             </w:pPr>
             <w:r>
-              <w:t xml:space="preserve">Here are the main rules you can </w:t>
-            </w:r>
-            <w:proofErr w:type="gramStart"/>
-            <w:r>
-              <w:t>apply</w:t>
-            </w:r>
-            <w:proofErr w:type="gramEnd"/>
-            <w:r>
-              <w:t>:</w:t>
+              <w:t>Here are the main rules you can apply:</w:t>
             </w:r>
           </w:p>
           <w:p>
@@ -21991,15 +21741,7 @@
                 <w:b/>
                 <w:bCs/>
               </w:rPr>
-              <w:t xml:space="preserve">country code selector </w:t>
-            </w:r>
-            <w:proofErr w:type="gramStart"/>
-            <w:r>
-              <w:rPr>
-                <w:b/>
-                <w:bCs/>
-              </w:rPr>
-              <w:t>dropdown</w:t>
+              <w:t>country code selector dropdown</w:t>
             </w:r>
             <w:r>
               <w:t xml:space="preserve"> </w:t>
@@ -22011,11 +21753,7 @@
               <w:t>🌍</w:t>
             </w:r>
             <w:r>
-              <w:t xml:space="preserve"> (</w:t>
-            </w:r>
-            <w:proofErr w:type="gramEnd"/>
-            <w:r>
-              <w:t>like WhatsApp does).</w:t>
+              <w:t xml:space="preserve"> (like WhatsApp does).</w:t>
             </w:r>
           </w:p>
           <w:p>
@@ -22078,18 +21816,8 @@
                   <w:b/>
                   <w:bCs/>
                 </w:rPr>
-                <w:t xml:space="preserve">Google’s </w:t>
+                <w:t>Google’s libphonenumber</w:t>
               </w:r>
-              <w:proofErr w:type="spellStart"/>
-              <w:r>
-                <w:rPr>
-                  <w:rStyle w:val="Hyperlink"/>
-                  <w:b/>
-                  <w:bCs/>
-                </w:rPr>
-                <w:t>libphonenumber</w:t>
-              </w:r>
-              <w:proofErr w:type="spellEnd"/>
             </w:hyperlink>
             <w:r>
               <w:t xml:space="preserve"> (available for Android, iOS, JavaScript, etc.).</w:t>
@@ -22249,7 +21977,6 @@
             <w:r>
               <w:t xml:space="preserve">Validate with </w:t>
             </w:r>
-            <w:proofErr w:type="spellStart"/>
             <w:r>
               <w:rPr>
                 <w:b/>
@@ -22257,7 +21984,6 @@
               </w:rPr>
               <w:t>libphonenumber</w:t>
             </w:r>
-            <w:proofErr w:type="spellEnd"/>
             <w:r>
               <w:t xml:space="preserve"> or regex.</w:t>
             </w:r>
@@ -22316,395 +22042,71 @@
               <w:rPr>
                 <w:highlight w:val="yellow"/>
               </w:rPr>
-              <w:t xml:space="preserve">account create hone par mujhe </w:t>
-            </w:r>
-            <w:proofErr w:type="spellStart"/>
+              <w:t xml:space="preserve">account create hone par mujhe upr ki side </w:t>
+            </w:r>
             <w:r>
               <w:rPr>
                 <w:highlight w:val="yellow"/>
               </w:rPr>
-              <w:t>upr</w:t>
-            </w:r>
-            <w:proofErr w:type="spellEnd"/>
+              <w:t>har jgh message show hona chah</w:t>
+            </w:r>
             <w:r>
               <w:rPr>
                 <w:highlight w:val="yellow"/>
               </w:rPr>
-              <w:t xml:space="preserve"> ki side </w:t>
-            </w:r>
-            <w:proofErr w:type="spellStart"/>
+              <w:t xml:space="preserve">iye jis se ui or aachse se dekhe mujhe or </w:t>
+            </w:r>
             <w:r>
               <w:rPr>
                 <w:highlight w:val="yellow"/>
               </w:rPr>
-              <w:t>har</w:t>
-            </w:r>
-            <w:proofErr w:type="spellEnd"/>
+              <w:t xml:space="preserve">client ko toh har jgh dekhna ki upr message proper show ho rha hai ki nhi line login hone se le </w:t>
+            </w:r>
             <w:r>
               <w:rPr>
                 <w:highlight w:val="yellow"/>
               </w:rPr>
-              <w:t xml:space="preserve"> </w:t>
-            </w:r>
-            <w:proofErr w:type="spellStart"/>
+              <w:t xml:space="preserve">reset password tk dekhna hoga </w:t>
+            </w:r>
             <w:r>
               <w:rPr>
                 <w:highlight w:val="yellow"/>
               </w:rPr>
-              <w:t>jgh</w:t>
-            </w:r>
-            <w:proofErr w:type="spellEnd"/>
+              <w:t>..****</w:t>
+            </w:r>
+          </w:p>
+          <w:p>
+            <w:pPr>
+              <w:ind w:left="360"/>
+            </w:pPr>
             <w:r>
               <w:rPr>
                 <w:highlight w:val="yellow"/>
               </w:rPr>
-              <w:t xml:space="preserve"> message show </w:t>
-            </w:r>
-            <w:proofErr w:type="spellStart"/>
+              <w:t>Ab kuch new test case</w:t>
+            </w:r>
             <w:r>
               <w:rPr>
                 <w:highlight w:val="yellow"/>
               </w:rPr>
-              <w:t>hona</w:t>
-            </w:r>
-            <w:proofErr w:type="spellEnd"/>
+              <w:t>s *** Passenger k liye *** ----- start krte hai yha se ----</w:t>
+            </w:r>
+          </w:p>
+          <w:p>
+            <w:r>
+              <w:t xml:space="preserve">  </w:t>
+            </w:r>
             <w:r>
               <w:rPr>
                 <w:highlight w:val="yellow"/>
               </w:rPr>
-              <w:t xml:space="preserve"> chah</w:t>
+              <w:t xml:space="preserve">*********** yeh ETA  wali screen hai </w:t>
             </w:r>
             <w:r>
               <w:rPr>
                 <w:highlight w:val="yellow"/>
               </w:rPr>
-              <w:t xml:space="preserve">iye </w:t>
-            </w:r>
-            <w:proofErr w:type="spellStart"/>
-            <w:r>
-              <w:rPr>
-                <w:highlight w:val="yellow"/>
-              </w:rPr>
-              <w:t>jis</w:t>
-            </w:r>
-            <w:proofErr w:type="spellEnd"/>
-            <w:r>
-              <w:rPr>
-                <w:highlight w:val="yellow"/>
-              </w:rPr>
-              <w:t xml:space="preserve"> se </w:t>
-            </w:r>
-            <w:proofErr w:type="spellStart"/>
-            <w:r>
-              <w:rPr>
-                <w:highlight w:val="yellow"/>
-              </w:rPr>
-              <w:t>ui</w:t>
-            </w:r>
-            <w:proofErr w:type="spellEnd"/>
-            <w:r>
-              <w:rPr>
-                <w:highlight w:val="yellow"/>
-              </w:rPr>
-              <w:t xml:space="preserve"> or </w:t>
-            </w:r>
-            <w:proofErr w:type="spellStart"/>
-            <w:r>
-              <w:rPr>
-                <w:highlight w:val="yellow"/>
-              </w:rPr>
-              <w:t>aachse</w:t>
-            </w:r>
-            <w:proofErr w:type="spellEnd"/>
-            <w:r>
-              <w:rPr>
-                <w:highlight w:val="yellow"/>
-              </w:rPr>
-              <w:t xml:space="preserve"> se </w:t>
-            </w:r>
-            <w:proofErr w:type="spellStart"/>
-            <w:r>
-              <w:rPr>
-                <w:highlight w:val="yellow"/>
-              </w:rPr>
-              <w:t>dekhe</w:t>
-            </w:r>
-            <w:proofErr w:type="spellEnd"/>
-            <w:r>
-              <w:rPr>
-                <w:highlight w:val="yellow"/>
-              </w:rPr>
-              <w:t xml:space="preserve"> mujhe or </w:t>
-            </w:r>
-            <w:r>
-              <w:rPr>
-                <w:highlight w:val="yellow"/>
-              </w:rPr>
-              <w:t xml:space="preserve">client ko toh </w:t>
-            </w:r>
-            <w:proofErr w:type="spellStart"/>
-            <w:r>
-              <w:rPr>
-                <w:highlight w:val="yellow"/>
-              </w:rPr>
-              <w:t>har</w:t>
-            </w:r>
-            <w:proofErr w:type="spellEnd"/>
-            <w:r>
-              <w:rPr>
-                <w:highlight w:val="yellow"/>
-              </w:rPr>
-              <w:t xml:space="preserve"> </w:t>
-            </w:r>
-            <w:proofErr w:type="spellStart"/>
-            <w:r>
-              <w:rPr>
-                <w:highlight w:val="yellow"/>
-              </w:rPr>
-              <w:t>jgh</w:t>
-            </w:r>
-            <w:proofErr w:type="spellEnd"/>
-            <w:r>
-              <w:rPr>
-                <w:highlight w:val="yellow"/>
-              </w:rPr>
-              <w:t xml:space="preserve"> </w:t>
-            </w:r>
-            <w:proofErr w:type="spellStart"/>
-            <w:r>
-              <w:rPr>
-                <w:highlight w:val="yellow"/>
-              </w:rPr>
-              <w:t>dekhna</w:t>
-            </w:r>
-            <w:proofErr w:type="spellEnd"/>
-            <w:r>
-              <w:rPr>
-                <w:highlight w:val="yellow"/>
-              </w:rPr>
-              <w:t xml:space="preserve"> ki </w:t>
-            </w:r>
-            <w:proofErr w:type="spellStart"/>
-            <w:r>
-              <w:rPr>
-                <w:highlight w:val="yellow"/>
-              </w:rPr>
-              <w:t>upr</w:t>
-            </w:r>
-            <w:proofErr w:type="spellEnd"/>
-            <w:r>
-              <w:rPr>
-                <w:highlight w:val="yellow"/>
-              </w:rPr>
-              <w:t xml:space="preserve"> message proper show </w:t>
-            </w:r>
-            <w:proofErr w:type="spellStart"/>
-            <w:r>
-              <w:rPr>
-                <w:highlight w:val="yellow"/>
-              </w:rPr>
-              <w:t>ho</w:t>
-            </w:r>
-            <w:proofErr w:type="spellEnd"/>
-            <w:r>
-              <w:rPr>
-                <w:highlight w:val="yellow"/>
-              </w:rPr>
-              <w:t xml:space="preserve"> rha </w:t>
-            </w:r>
-            <w:proofErr w:type="spellStart"/>
-            <w:r>
-              <w:rPr>
-                <w:highlight w:val="yellow"/>
-              </w:rPr>
-              <w:t>hai</w:t>
-            </w:r>
-            <w:proofErr w:type="spellEnd"/>
-            <w:r>
-              <w:rPr>
-                <w:highlight w:val="yellow"/>
-              </w:rPr>
-              <w:t xml:space="preserve"> ki nhi line login hone se le </w:t>
-            </w:r>
-            <w:r>
-              <w:rPr>
-                <w:highlight w:val="yellow"/>
-              </w:rPr>
-              <w:t xml:space="preserve">reset password </w:t>
-            </w:r>
-            <w:proofErr w:type="spellStart"/>
-            <w:r>
-              <w:rPr>
-                <w:highlight w:val="yellow"/>
-              </w:rPr>
-              <w:t>tk</w:t>
-            </w:r>
-            <w:proofErr w:type="spellEnd"/>
-            <w:r>
-              <w:rPr>
-                <w:highlight w:val="yellow"/>
-              </w:rPr>
-              <w:t xml:space="preserve"> </w:t>
-            </w:r>
-            <w:proofErr w:type="spellStart"/>
-            <w:r>
-              <w:rPr>
-                <w:highlight w:val="yellow"/>
-              </w:rPr>
-              <w:t>dekhna</w:t>
-            </w:r>
-            <w:proofErr w:type="spellEnd"/>
-            <w:r>
-              <w:rPr>
-                <w:highlight w:val="yellow"/>
-              </w:rPr>
-              <w:t xml:space="preserve"> hoga</w:t>
-            </w:r>
-            <w:proofErr w:type="gramStart"/>
-            <w:r>
-              <w:rPr>
-                <w:highlight w:val="yellow"/>
-              </w:rPr>
-              <w:t xml:space="preserve"> </w:t>
-            </w:r>
-            <w:r>
-              <w:rPr>
-                <w:highlight w:val="yellow"/>
-              </w:rPr>
-              <w:t>..</w:t>
-            </w:r>
-            <w:proofErr w:type="gramEnd"/>
-            <w:r>
-              <w:rPr>
-                <w:highlight w:val="yellow"/>
-              </w:rPr>
-              <w:t>****</w:t>
-            </w:r>
-          </w:p>
-          <w:p>
-            <w:pPr>
-              <w:ind w:left="360"/>
-            </w:pPr>
-            <w:r>
-              <w:rPr>
-                <w:highlight w:val="yellow"/>
-              </w:rPr>
-              <w:t>Ab kuch new test case</w:t>
-            </w:r>
-            <w:r>
-              <w:rPr>
-                <w:highlight w:val="yellow"/>
-              </w:rPr>
-              <w:t xml:space="preserve">s *** Passenger k liye *** ----- start krte </w:t>
-            </w:r>
-            <w:proofErr w:type="spellStart"/>
-            <w:r>
-              <w:rPr>
-                <w:highlight w:val="yellow"/>
-              </w:rPr>
-              <w:t>hai</w:t>
-            </w:r>
-            <w:proofErr w:type="spellEnd"/>
-            <w:r>
-              <w:rPr>
-                <w:highlight w:val="yellow"/>
-              </w:rPr>
-              <w:t xml:space="preserve"> </w:t>
-            </w:r>
-            <w:proofErr w:type="spellStart"/>
-            <w:r>
-              <w:rPr>
-                <w:highlight w:val="yellow"/>
-              </w:rPr>
-              <w:t>yha</w:t>
-            </w:r>
-            <w:proofErr w:type="spellEnd"/>
-            <w:r>
-              <w:rPr>
-                <w:highlight w:val="yellow"/>
-              </w:rPr>
-              <w:t xml:space="preserve"> se ----</w:t>
-            </w:r>
-          </w:p>
-          <w:p>
-            <w:r>
-              <w:t xml:space="preserve">  </w:t>
-            </w:r>
-            <w:r>
-              <w:rPr>
-                <w:highlight w:val="yellow"/>
-              </w:rPr>
-              <w:t xml:space="preserve">*********** yeh </w:t>
-            </w:r>
-            <w:proofErr w:type="gramStart"/>
-            <w:r>
-              <w:rPr>
-                <w:highlight w:val="yellow"/>
-              </w:rPr>
-              <w:t xml:space="preserve">ETA  </w:t>
-            </w:r>
-            <w:proofErr w:type="spellStart"/>
-            <w:r>
-              <w:rPr>
-                <w:highlight w:val="yellow"/>
-              </w:rPr>
-              <w:t>wali</w:t>
-            </w:r>
-            <w:proofErr w:type="spellEnd"/>
-            <w:proofErr w:type="gramEnd"/>
-            <w:r>
-              <w:rPr>
-                <w:highlight w:val="yellow"/>
-              </w:rPr>
-              <w:t xml:space="preserve"> screen </w:t>
-            </w:r>
-            <w:proofErr w:type="spellStart"/>
-            <w:r>
-              <w:rPr>
-                <w:highlight w:val="yellow"/>
-              </w:rPr>
-              <w:t>hai</w:t>
-            </w:r>
-            <w:proofErr w:type="spellEnd"/>
-            <w:r>
-              <w:rPr>
-                <w:highlight w:val="yellow"/>
-              </w:rPr>
-              <w:t xml:space="preserve"> </w:t>
-            </w:r>
-            <w:r>
-              <w:rPr>
-                <w:highlight w:val="yellow"/>
-              </w:rPr>
-              <w:t xml:space="preserve">or </w:t>
-            </w:r>
-            <w:proofErr w:type="spellStart"/>
-            <w:r>
-              <w:rPr>
-                <w:highlight w:val="yellow"/>
-              </w:rPr>
-              <w:t>uske</w:t>
-            </w:r>
-            <w:proofErr w:type="spellEnd"/>
-            <w:r>
-              <w:rPr>
-                <w:highlight w:val="yellow"/>
-              </w:rPr>
-              <w:t xml:space="preserve"> test scenario </w:t>
-            </w:r>
-            <w:proofErr w:type="spellStart"/>
-            <w:r>
-              <w:rPr>
-                <w:highlight w:val="yellow"/>
-              </w:rPr>
-              <w:t>hai</w:t>
-            </w:r>
-            <w:proofErr w:type="spellEnd"/>
-            <w:r>
-              <w:rPr>
-                <w:highlight w:val="yellow"/>
-              </w:rPr>
-              <w:t xml:space="preserve"> ***********</w:t>
+              <w:t>or uske test scenario hai ***********</w:t>
             </w:r>
           </w:p>
           <w:p>
@@ -22771,23 +22173,7 @@
               </w:numPr>
             </w:pPr>
             <w:r>
-              <w:t xml:space="preserve">ETA auto-refresh </w:t>
-            </w:r>
-            <w:proofErr w:type="spellStart"/>
-            <w:r>
-              <w:t>hona</w:t>
-            </w:r>
-            <w:proofErr w:type="spellEnd"/>
-            <w:r>
-              <w:t xml:space="preserve"> chahiye </w:t>
-            </w:r>
-            <w:proofErr w:type="spellStart"/>
-            <w:r>
-              <w:t>bina</w:t>
-            </w:r>
-            <w:proofErr w:type="spellEnd"/>
-            <w:r>
-              <w:t xml:space="preserve"> manual refresh ke.</w:t>
+              <w:t>ETA auto-refresh hona chahiye bina manual refresh ke.</w:t>
             </w:r>
           </w:p>
           <w:p>
@@ -22798,23 +22184,7 @@
               </w:numPr>
             </w:pPr>
             <w:r>
-              <w:t xml:space="preserve">ETA future time ho (past time </w:t>
-            </w:r>
-            <w:proofErr w:type="spellStart"/>
-            <w:r>
-              <w:t>na</w:t>
-            </w:r>
-            <w:proofErr w:type="spellEnd"/>
-            <w:r>
-              <w:t xml:space="preserve"> </w:t>
-            </w:r>
-            <w:proofErr w:type="spellStart"/>
-            <w:r>
-              <w:t>dikhaye</w:t>
-            </w:r>
-            <w:proofErr w:type="spellEnd"/>
-            <w:r>
-              <w:t>).</w:t>
+              <w:t>ETA future time ho (past time na dikhaye).</w:t>
             </w:r>
           </w:p>
           <w:p>
@@ -22840,23 +22210,7 @@
               </w:numPr>
             </w:pPr>
             <w:r>
-              <w:t xml:space="preserve">Correct status messages </w:t>
-            </w:r>
-            <w:proofErr w:type="spellStart"/>
-            <w:r>
-              <w:t>dikh</w:t>
-            </w:r>
-            <w:proofErr w:type="spellEnd"/>
-            <w:r>
-              <w:t xml:space="preserve"> </w:t>
-            </w:r>
-            <w:proofErr w:type="spellStart"/>
-            <w:r>
-              <w:t>rahi</w:t>
-            </w:r>
-            <w:proofErr w:type="spellEnd"/>
-            <w:r>
-              <w:t xml:space="preserve"> ho (e.g., “Driver is nearby”, “Driver arriving”, “Driver reached”).</w:t>
+              <w:t>Correct status messages dikh rahi ho (e.g., “Driver is nearby”, “Driver arriving”, “Driver reached”).</w:t>
             </w:r>
           </w:p>
           <w:p>
@@ -22867,31 +22221,7 @@
               </w:numPr>
             </w:pPr>
             <w:r>
-              <w:t xml:space="preserve">Jab driver </w:t>
-            </w:r>
-            <w:proofErr w:type="spellStart"/>
-            <w:r>
-              <w:t>aata</w:t>
-            </w:r>
-            <w:proofErr w:type="spellEnd"/>
-            <w:r>
-              <w:t xml:space="preserve"> </w:t>
-            </w:r>
-            <w:proofErr w:type="spellStart"/>
-            <w:r>
-              <w:t>hai</w:t>
-            </w:r>
-            <w:proofErr w:type="spellEnd"/>
-            <w:r>
-              <w:t xml:space="preserve"> toh status update hota </w:t>
-            </w:r>
-            <w:proofErr w:type="spellStart"/>
-            <w:r>
-              <w:t>hai</w:t>
-            </w:r>
-            <w:proofErr w:type="spellEnd"/>
-            <w:r>
-              <w:t>.</w:t>
+              <w:t>Jab driver aata hai toh status update hota hai.</w:t>
             </w:r>
           </w:p>
           <w:p>
@@ -22917,15 +22247,7 @@
               </w:numPr>
             </w:pPr>
             <w:r>
-              <w:t xml:space="preserve">PIN field </w:t>
-            </w:r>
-            <w:proofErr w:type="spellStart"/>
-            <w:r>
-              <w:t>sirf</w:t>
-            </w:r>
-            <w:proofErr w:type="spellEnd"/>
-            <w:r>
-              <w:t xml:space="preserve"> 4 digits accept kare.</w:t>
+              <w:t>PIN field sirf 4 digits accept kare.</w:t>
             </w:r>
           </w:p>
           <w:p>
@@ -22936,15 +22258,7 @@
               </w:numPr>
             </w:pPr>
             <w:r>
-              <w:t xml:space="preserve">Invalid PIN pe error </w:t>
-            </w:r>
-            <w:proofErr w:type="spellStart"/>
-            <w:r>
-              <w:t>dikhna</w:t>
-            </w:r>
-            <w:proofErr w:type="spellEnd"/>
-            <w:r>
-              <w:t xml:space="preserve"> chahiye.</w:t>
+              <w:t>Invalid PIN pe error dikhna chahiye.</w:t>
             </w:r>
           </w:p>
           <w:p>
@@ -22955,23 +22269,7 @@
               </w:numPr>
             </w:pPr>
             <w:r>
-              <w:t xml:space="preserve">PIN field blank </w:t>
-            </w:r>
-            <w:proofErr w:type="spellStart"/>
-            <w:r>
-              <w:t>nahi</w:t>
-            </w:r>
-            <w:proofErr w:type="spellEnd"/>
-            <w:r>
-              <w:t xml:space="preserve"> </w:t>
-            </w:r>
-            <w:proofErr w:type="spellStart"/>
-            <w:r>
-              <w:t>rahe</w:t>
-            </w:r>
-            <w:proofErr w:type="spellEnd"/>
-            <w:r>
-              <w:t xml:space="preserve"> allow hone pe.</w:t>
+              <w:t>PIN field blank nahi rahe allow hone pe.</w:t>
             </w:r>
           </w:p>
           <w:p>
@@ -22982,31 +22280,7 @@
               </w:numPr>
             </w:pPr>
             <w:r>
-              <w:t xml:space="preserve">Copy-paste PIN allowed </w:t>
-            </w:r>
-            <w:proofErr w:type="spellStart"/>
-            <w:r>
-              <w:t>hai</w:t>
-            </w:r>
-            <w:proofErr w:type="spellEnd"/>
-            <w:r>
-              <w:t xml:space="preserve"> </w:t>
-            </w:r>
-            <w:proofErr w:type="spellStart"/>
-            <w:r>
-              <w:t>ya</w:t>
-            </w:r>
-            <w:proofErr w:type="spellEnd"/>
-            <w:r>
-              <w:t xml:space="preserve"> </w:t>
-            </w:r>
-            <w:proofErr w:type="spellStart"/>
-            <w:r>
-              <w:t>nahi</w:t>
-            </w:r>
-            <w:proofErr w:type="spellEnd"/>
-            <w:r>
-              <w:t xml:space="preserve"> check kare.</w:t>
+              <w:t>Copy-paste PIN allowed hai ya nahi check kare.</w:t>
             </w:r>
           </w:p>
           <w:p>
@@ -23054,23 +22328,7 @@
               </w:numPr>
             </w:pPr>
             <w:r>
-              <w:t xml:space="preserve">Agar bus number available </w:t>
-            </w:r>
-            <w:proofErr w:type="spellStart"/>
-            <w:r>
-              <w:t>nahi</w:t>
-            </w:r>
-            <w:proofErr w:type="spellEnd"/>
-            <w:r>
-              <w:t xml:space="preserve"> </w:t>
-            </w:r>
-            <w:proofErr w:type="spellStart"/>
-            <w:r>
-              <w:t>hai</w:t>
-            </w:r>
-            <w:proofErr w:type="spellEnd"/>
-            <w:r>
-              <w:t xml:space="preserve"> toh fallback message aaye.</w:t>
+              <w:t>Agar bus number available nahi hai toh fallback message aaye.</w:t>
             </w:r>
           </w:p>
           <w:p>
@@ -23080,7 +22338,6 @@
                 <w:numId w:val="11"/>
               </w:numPr>
             </w:pPr>
-            <w:proofErr w:type="spellStart"/>
             <w:r>
               <w:rPr>
                 <w:b/>
@@ -23093,15 +22350,7 @@
                 <w:b/>
                 <w:bCs/>
               </w:rPr>
-              <w:t>n</w:t>
-            </w:r>
-            <w:proofErr w:type="spellEnd"/>
-            <w:r>
-              <w:rPr>
-                <w:b/>
-                <w:bCs/>
-              </w:rPr>
-              <w:t xml:space="preserve"> </w:t>
+              <w:t xml:space="preserve">n </w:t>
             </w:r>
           </w:p>
           <w:p>
@@ -23112,23 +22361,7 @@
               </w:numPr>
             </w:pPr>
             <w:r>
-              <w:t xml:space="preserve">Timing sahi </w:t>
-            </w:r>
-            <w:proofErr w:type="spellStart"/>
-            <w:r>
-              <w:t>dikh</w:t>
-            </w:r>
-            <w:proofErr w:type="spellEnd"/>
-            <w:r>
-              <w:t xml:space="preserve"> </w:t>
-            </w:r>
-            <w:proofErr w:type="spellStart"/>
-            <w:r>
-              <w:t>rahi</w:t>
-            </w:r>
-            <w:proofErr w:type="spellEnd"/>
-            <w:r>
-              <w:t xml:space="preserve"> ho.</w:t>
+              <w:t>Timing sahi dikh rahi ho.</w:t>
             </w:r>
           </w:p>
           <w:p>
@@ -23139,15 +22372,7 @@
               </w:numPr>
             </w:pPr>
             <w:r>
-              <w:t xml:space="preserve">Agar driver delay </w:t>
-            </w:r>
-            <w:proofErr w:type="spellStart"/>
-            <w:r>
-              <w:t>hai</w:t>
-            </w:r>
-            <w:proofErr w:type="spellEnd"/>
-            <w:r>
-              <w:t xml:space="preserve"> toh updated arrival time show ho.</w:t>
+              <w:t>Agar driver delay hai toh updated arrival time show ho.</w:t>
             </w:r>
           </w:p>
           <w:p>
@@ -23173,15 +22398,7 @@
               </w:numPr>
             </w:pPr>
             <w:r>
-              <w:t xml:space="preserve">Driver ka naam (e.g., Jhon Smith) sahi </w:t>
-            </w:r>
-            <w:proofErr w:type="spellStart"/>
-            <w:r>
-              <w:t>dikhna</w:t>
-            </w:r>
-            <w:proofErr w:type="spellEnd"/>
-            <w:r>
-              <w:t xml:space="preserve"> chahiye.</w:t>
+              <w:t>Driver ka naam (e.g., Jhon Smith) sahi dikhna chahiye.</w:t>
             </w:r>
           </w:p>
           <w:p>
@@ -23192,23 +22409,7 @@
               </w:numPr>
             </w:pPr>
             <w:r>
-              <w:t xml:space="preserve">Call </w:t>
-            </w:r>
-            <w:proofErr w:type="gramStart"/>
-            <w:r>
-              <w:t>button</w:t>
-            </w:r>
-            <w:proofErr w:type="gramEnd"/>
-            <w:r>
-              <w:t xml:space="preserve"> click </w:t>
-            </w:r>
-            <w:proofErr w:type="spellStart"/>
-            <w:r>
-              <w:t>karne</w:t>
-            </w:r>
-            <w:proofErr w:type="spellEnd"/>
-            <w:r>
-              <w:t xml:space="preserve"> se call initiate ho.</w:t>
+              <w:t>Call button click karne se call initiate ho.</w:t>
             </w:r>
           </w:p>
           <w:p>
@@ -23219,31 +22420,7 @@
               </w:numPr>
             </w:pPr>
             <w:r>
-              <w:t xml:space="preserve">Agar call option </w:t>
-            </w:r>
-            <w:proofErr w:type="gramStart"/>
-            <w:r>
-              <w:t>disable</w:t>
-            </w:r>
-            <w:proofErr w:type="gramEnd"/>
-            <w:r>
-              <w:t xml:space="preserve"> </w:t>
-            </w:r>
-            <w:proofErr w:type="spellStart"/>
-            <w:r>
-              <w:t>hai</w:t>
-            </w:r>
-            <w:proofErr w:type="spellEnd"/>
-            <w:r>
-              <w:t xml:space="preserve"> toh disabled state </w:t>
-            </w:r>
-            <w:proofErr w:type="spellStart"/>
-            <w:r>
-              <w:t>dikhaye</w:t>
-            </w:r>
-            <w:proofErr w:type="spellEnd"/>
-            <w:r>
-              <w:t>.</w:t>
+              <w:t>Agar call option disable hai toh disabled state dikhaye.</w:t>
             </w:r>
           </w:p>
           <w:p>
@@ -23284,15 +22461,7 @@
               </w:numPr>
             </w:pPr>
             <w:r>
-              <w:t xml:space="preserve">Font, spacing, colors properly aligned </w:t>
-            </w:r>
-            <w:proofErr w:type="spellStart"/>
-            <w:r>
-              <w:t>hai</w:t>
-            </w:r>
-            <w:proofErr w:type="spellEnd"/>
-            <w:r>
-              <w:t>.</w:t>
+              <w:t>Font, spacing, colors properly aligned hai.</w:t>
             </w:r>
           </w:p>
           <w:p>
@@ -23303,15 +22472,7 @@
               </w:numPr>
             </w:pPr>
             <w:r>
-              <w:t xml:space="preserve">ETA bold aur readable </w:t>
-            </w:r>
-            <w:proofErr w:type="spellStart"/>
-            <w:r>
-              <w:t>hai</w:t>
-            </w:r>
-            <w:proofErr w:type="spellEnd"/>
-            <w:r>
-              <w:t>.</w:t>
+              <w:t>ETA bold aur readable hai.</w:t>
             </w:r>
           </w:p>
           <w:p>
@@ -23333,15 +22494,7 @@
               </w:numPr>
             </w:pPr>
             <w:r>
-              <w:t xml:space="preserve">Screen auto-refresh ke baad UI freeze </w:t>
-            </w:r>
-            <w:proofErr w:type="spellStart"/>
-            <w:r>
-              <w:t>na</w:t>
-            </w:r>
-            <w:proofErr w:type="spellEnd"/>
-            <w:r>
-              <w:t xml:space="preserve"> kare.</w:t>
+              <w:t>Screen auto-refresh ke baad UI freeze na kare.</w:t>
             </w:r>
           </w:p>
           <w:p>
@@ -23415,15 +22568,7 @@
               </w:numPr>
             </w:pPr>
             <w:r>
-              <w:t xml:space="preserve">Internet disconnect hone par message show </w:t>
-            </w:r>
-            <w:proofErr w:type="spellStart"/>
-            <w:r>
-              <w:t>ho</w:t>
-            </w:r>
-            <w:proofErr w:type="spellEnd"/>
-            <w:r>
-              <w:t xml:space="preserve"> (“No internet”).</w:t>
+              <w:t>Internet disconnect hone par message show ho (“No internet”).</w:t>
             </w:r>
           </w:p>
           <w:p>
@@ -23434,15 +22579,7 @@
               </w:numPr>
             </w:pPr>
             <w:r>
-              <w:t xml:space="preserve">Location off hone par error </w:t>
-            </w:r>
-            <w:proofErr w:type="spellStart"/>
-            <w:r>
-              <w:t>dikhna</w:t>
-            </w:r>
-            <w:proofErr w:type="spellEnd"/>
-            <w:r>
-              <w:t xml:space="preserve"> chahiye.</w:t>
+              <w:t>Location off hone par error dikhna chahiye.</w:t>
             </w:r>
           </w:p>
           <w:p>
@@ -23453,31 +22590,7 @@
               </w:numPr>
             </w:pPr>
             <w:r>
-              <w:t xml:space="preserve">Agar </w:t>
-            </w:r>
-            <w:proofErr w:type="gramStart"/>
-            <w:r>
-              <w:t>driver</w:t>
-            </w:r>
-            <w:proofErr w:type="gramEnd"/>
-            <w:r>
-              <w:t xml:space="preserve"> cancel </w:t>
-            </w:r>
-            <w:proofErr w:type="spellStart"/>
-            <w:r>
-              <w:t>karta</w:t>
-            </w:r>
-            <w:proofErr w:type="spellEnd"/>
-            <w:r>
-              <w:t xml:space="preserve"> </w:t>
-            </w:r>
-            <w:proofErr w:type="spellStart"/>
-            <w:r>
-              <w:t>hai</w:t>
-            </w:r>
-            <w:proofErr w:type="spellEnd"/>
-            <w:r>
-              <w:t xml:space="preserve"> toh correct cancellation message show ho.</w:t>
+              <w:t>Agar driver cancel karta hai toh correct cancellation message show ho.</w:t>
             </w:r>
           </w:p>
           <w:p>
@@ -23488,23 +22601,7 @@
               </w:numPr>
             </w:pPr>
             <w:r>
-              <w:t xml:space="preserve">Wrong PIN enter </w:t>
-            </w:r>
-            <w:proofErr w:type="spellStart"/>
-            <w:r>
-              <w:t>karne</w:t>
-            </w:r>
-            <w:proofErr w:type="spellEnd"/>
-            <w:r>
-              <w:t xml:space="preserve"> par access </w:t>
-            </w:r>
-            <w:proofErr w:type="spellStart"/>
-            <w:r>
-              <w:t>na</w:t>
-            </w:r>
-            <w:proofErr w:type="spellEnd"/>
-            <w:r>
-              <w:t xml:space="preserve"> mile.</w:t>
+              <w:t>Wrong PIN enter karne par access na mile.</w:t>
             </w:r>
           </w:p>
           <w:p>
@@ -23515,23 +22612,7 @@
               </w:numPr>
             </w:pPr>
             <w:r>
-              <w:t xml:space="preserve">Agar server se ETA </w:t>
-            </w:r>
-            <w:proofErr w:type="spellStart"/>
-            <w:r>
-              <w:t>nahi</w:t>
-            </w:r>
-            <w:proofErr w:type="spellEnd"/>
-            <w:r>
-              <w:t xml:space="preserve"> </w:t>
-            </w:r>
-            <w:proofErr w:type="spellStart"/>
-            <w:r>
-              <w:t>aata</w:t>
-            </w:r>
-            <w:proofErr w:type="spellEnd"/>
-            <w:r>
-              <w:t xml:space="preserve"> toh fallback message ho (“ETA not available”).</w:t>
+              <w:t>Agar server se ETA nahi aata toh fallback message ho (“ETA not available”).</w:t>
             </w:r>
           </w:p>
           <w:p>
@@ -23572,15 +22653,7 @@
               </w:numPr>
             </w:pPr>
             <w:r>
-              <w:t xml:space="preserve">PIN </w:t>
-            </w:r>
-            <w:proofErr w:type="gramStart"/>
-            <w:r>
-              <w:t>encryption</w:t>
-            </w:r>
-            <w:proofErr w:type="gramEnd"/>
-            <w:r>
-              <w:t xml:space="preserve"> check kare.</w:t>
+              <w:t>PIN encryption check kare.</w:t>
             </w:r>
           </w:p>
           <w:p>
@@ -23591,23 +22664,7 @@
               </w:numPr>
             </w:pPr>
             <w:r>
-              <w:t xml:space="preserve">Unauthorized access se driver </w:t>
-            </w:r>
-            <w:proofErr w:type="spellStart"/>
-            <w:r>
-              <w:t>ya</w:t>
-            </w:r>
-            <w:proofErr w:type="spellEnd"/>
-            <w:r>
-              <w:t xml:space="preserve"> user ka data leak </w:t>
-            </w:r>
-            <w:proofErr w:type="spellStart"/>
-            <w:r>
-              <w:t>na</w:t>
-            </w:r>
-            <w:proofErr w:type="spellEnd"/>
-            <w:r>
-              <w:t xml:space="preserve"> ho.</w:t>
+              <w:t>Unauthorized access se driver ya user ka data leak na ho.</w:t>
             </w:r>
           </w:p>
           <w:p>
@@ -23670,23 +22727,7 @@
               </w:numPr>
             </w:pPr>
             <w:r>
-              <w:t xml:space="preserve">ETA aur driver status </w:t>
-            </w:r>
-            <w:proofErr w:type="gramStart"/>
-            <w:r>
-              <w:t>update</w:t>
-            </w:r>
-            <w:proofErr w:type="gramEnd"/>
-            <w:r>
-              <w:t xml:space="preserve"> fast (within 2-3 sec) </w:t>
-            </w:r>
-            <w:proofErr w:type="spellStart"/>
-            <w:r>
-              <w:t>hona</w:t>
-            </w:r>
-            <w:proofErr w:type="spellEnd"/>
-            <w:r>
-              <w:t xml:space="preserve"> chahiye.</w:t>
+              <w:t>ETA aur driver status update fast (within 2-3 sec) hona chahiye.</w:t>
             </w:r>
           </w:p>
           <w:p>
@@ -23697,15 +22738,7 @@
               </w:numPr>
             </w:pPr>
             <w:r>
-              <w:t xml:space="preserve">Multiple users ek hi time track kare toh bhi app crash </w:t>
-            </w:r>
-            <w:proofErr w:type="spellStart"/>
-            <w:r>
-              <w:t>na</w:t>
-            </w:r>
-            <w:proofErr w:type="spellEnd"/>
-            <w:r>
-              <w:t xml:space="preserve"> kare.</w:t>
+              <w:t>Multiple users ek hi time track kare toh bhi app crash na kare.</w:t>
             </w:r>
           </w:p>
           <w:p>
@@ -23716,15 +22749,7 @@
               </w:numPr>
             </w:pPr>
             <w:r>
-              <w:t xml:space="preserve">Low battery mode pe bhi screen smoothly </w:t>
-            </w:r>
-            <w:proofErr w:type="spellStart"/>
-            <w:r>
-              <w:t>chale</w:t>
-            </w:r>
-            <w:proofErr w:type="spellEnd"/>
-            <w:r>
-              <w:t>.</w:t>
+              <w:t>Low battery mode pe bhi screen smoothly chale.</w:t>
             </w:r>
           </w:p>
           <w:p>
@@ -23787,15 +22812,7 @@
               </w:numPr>
             </w:pPr>
             <w:r>
-              <w:t xml:space="preserve">Android aur iOS </w:t>
-            </w:r>
-            <w:proofErr w:type="spellStart"/>
-            <w:r>
-              <w:t>dono</w:t>
-            </w:r>
-            <w:proofErr w:type="spellEnd"/>
-            <w:r>
-              <w:t xml:space="preserve"> pe same behavior.</w:t>
+              <w:t>Android aur iOS dono pe same behavior.</w:t>
             </w:r>
           </w:p>
           <w:p>
@@ -23817,23 +22834,7 @@
               </w:numPr>
             </w:pPr>
             <w:r>
-              <w:t xml:space="preserve">Light mode aur dark mode </w:t>
-            </w:r>
-            <w:proofErr w:type="spellStart"/>
-            <w:r>
-              <w:t>dono</w:t>
-            </w:r>
-            <w:proofErr w:type="spellEnd"/>
-            <w:r>
-              <w:t xml:space="preserve"> </w:t>
-            </w:r>
-            <w:proofErr w:type="spellStart"/>
-            <w:r>
-              <w:t>mein</w:t>
-            </w:r>
-            <w:proofErr w:type="spellEnd"/>
-            <w:r>
-              <w:t xml:space="preserve"> readable UI.</w:t>
+              <w:t>Light mode aur dark mode dono mein readable UI.</w:t>
             </w:r>
           </w:p>
           <w:p>
@@ -23874,15 +22875,7 @@
               </w:numPr>
             </w:pPr>
             <w:r>
-              <w:t xml:space="preserve">Driver already arrived ho toh ETA = “Arrived” </w:t>
-            </w:r>
-            <w:proofErr w:type="spellStart"/>
-            <w:r>
-              <w:t>dikhaye</w:t>
-            </w:r>
-            <w:proofErr w:type="spellEnd"/>
-            <w:r>
-              <w:t>.</w:t>
+              <w:t>Driver already arrived ho toh ETA = “Arrived” dikhaye.</w:t>
             </w:r>
           </w:p>
           <w:p>
@@ -23893,23 +22886,7 @@
               </w:numPr>
             </w:pPr>
             <w:r>
-              <w:t xml:space="preserve">Ride cancel hone ke baad bhi screen pe info </w:t>
-            </w:r>
-            <w:proofErr w:type="spellStart"/>
-            <w:r>
-              <w:t>na</w:t>
-            </w:r>
-            <w:proofErr w:type="spellEnd"/>
-            <w:r>
-              <w:t xml:space="preserve"> </w:t>
-            </w:r>
-            <w:proofErr w:type="spellStart"/>
-            <w:r>
-              <w:t>dikhaye</w:t>
-            </w:r>
-            <w:proofErr w:type="spellEnd"/>
-            <w:r>
-              <w:t>.</w:t>
+              <w:t>Ride cancel hone ke baad bhi screen pe info na dikhaye.</w:t>
             </w:r>
           </w:p>
           <w:p>
@@ -23931,15 +22908,7 @@
               </w:numPr>
             </w:pPr>
             <w:r>
-              <w:t xml:space="preserve">Multiple ongoing rides ho toh correct ride ka data </w:t>
-            </w:r>
-            <w:proofErr w:type="spellStart"/>
-            <w:r>
-              <w:t>dikhaye</w:t>
-            </w:r>
-            <w:proofErr w:type="spellEnd"/>
-            <w:r>
-              <w:t>.</w:t>
+              <w:t>Multiple ongoing rides ho toh correct ride ka data dikhaye.</w:t>
             </w:r>
           </w:p>
           <w:p>
@@ -23967,23 +22936,7 @@
               <w:t>end-to-end coverage</w:t>
             </w:r>
             <w:r>
-              <w:t xml:space="preserve"> </w:t>
-            </w:r>
-            <w:proofErr w:type="spellStart"/>
-            <w:r>
-              <w:t>dete</w:t>
-            </w:r>
-            <w:proofErr w:type="spellEnd"/>
-            <w:r>
-              <w:t xml:space="preserve"> </w:t>
-            </w:r>
-            <w:proofErr w:type="spellStart"/>
-            <w:r>
-              <w:t>hain</w:t>
-            </w:r>
-            <w:proofErr w:type="spellEnd"/>
-            <w:r>
-              <w:t xml:space="preserve"> </w:t>
+              <w:t xml:space="preserve"> dete hain </w:t>
             </w:r>
           </w:p>
           <w:p>
@@ -23991,21 +22944,7 @@
               <w:rPr>
                 <w:highlight w:val="yellow"/>
               </w:rPr>
-              <w:t xml:space="preserve">#########    My trips    ######## </w:t>
-            </w:r>
-            <w:proofErr w:type="spellStart"/>
-            <w:r>
-              <w:rPr>
-                <w:highlight w:val="yellow"/>
-              </w:rPr>
-              <w:t>wali</w:t>
-            </w:r>
-            <w:proofErr w:type="spellEnd"/>
-            <w:r>
-              <w:rPr>
-                <w:highlight w:val="yellow"/>
-              </w:rPr>
-              <w:t xml:space="preserve"> pages ki test cases-----------</w:t>
+              <w:t>#########    My trips    ######## wali pages ki test cases-----------</w:t>
             </w:r>
           </w:p>
           <w:p>
@@ -24088,23 +23027,7 @@
               </w:numPr>
             </w:pPr>
             <w:r>
-              <w:t xml:space="preserve">Current date ke trips </w:t>
-            </w:r>
-            <w:proofErr w:type="spellStart"/>
-            <w:r>
-              <w:t>sirf</w:t>
-            </w:r>
-            <w:proofErr w:type="spellEnd"/>
-            <w:r>
-              <w:t xml:space="preserve"> “Today” section me </w:t>
-            </w:r>
-            <w:proofErr w:type="spellStart"/>
-            <w:r>
-              <w:t>dikhaye</w:t>
-            </w:r>
-            <w:proofErr w:type="spellEnd"/>
-            <w:r>
-              <w:t>.</w:t>
+              <w:t>Current date ke trips sirf “Today” section me dikhaye.</w:t>
             </w:r>
           </w:p>
           <w:p>
@@ -24115,23 +23038,7 @@
               </w:numPr>
             </w:pPr>
             <w:r>
-              <w:t xml:space="preserve">Past date ke trips “Yesterday” </w:t>
-            </w:r>
-            <w:proofErr w:type="spellStart"/>
-            <w:r>
-              <w:t>ya</w:t>
-            </w:r>
-            <w:proofErr w:type="spellEnd"/>
-            <w:r>
-              <w:t xml:space="preserve"> “Past Trips” section me move ho </w:t>
-            </w:r>
-            <w:proofErr w:type="spellStart"/>
-            <w:r>
-              <w:t>jaye</w:t>
-            </w:r>
-            <w:proofErr w:type="spellEnd"/>
-            <w:r>
-              <w:t>.</w:t>
+              <w:t>Past date ke trips “Yesterday” ya “Past Trips” section me move ho jaye.</w:t>
             </w:r>
           </w:p>
           <w:p>
@@ -24142,15 +23049,7 @@
               </w:numPr>
             </w:pPr>
             <w:r>
-              <w:t xml:space="preserve">Multiple trips ek hi din ke liye sahi sequence me </w:t>
-            </w:r>
-            <w:proofErr w:type="spellStart"/>
-            <w:r>
-              <w:t>dikhaye</w:t>
-            </w:r>
-            <w:proofErr w:type="spellEnd"/>
-            <w:r>
-              <w:t xml:space="preserve"> (chronological order).</w:t>
+              <w:t>Multiple trips ek hi din ke liye sahi sequence me dikhaye (chronological order).</w:t>
             </w:r>
           </w:p>
           <w:p>
@@ -24176,15 +23075,7 @@
               </w:numPr>
             </w:pPr>
             <w:r>
-              <w:t xml:space="preserve">Pickup time correctly show </w:t>
-            </w:r>
-            <w:proofErr w:type="spellStart"/>
-            <w:r>
-              <w:t>ho</w:t>
-            </w:r>
-            <w:proofErr w:type="spellEnd"/>
-            <w:r>
-              <w:t xml:space="preserve"> (e.g., Morning trip = 8:00 AM).</w:t>
+              <w:t>Pickup time correctly show ho (e.g., Morning trip = 8:00 AM).</w:t>
             </w:r>
           </w:p>
           <w:p>
@@ -24217,15 +23108,7 @@
               </w:numPr>
             </w:pPr>
             <w:r>
-              <w:t xml:space="preserve">Bus number correct format me </w:t>
-            </w:r>
-            <w:proofErr w:type="spellStart"/>
-            <w:r>
-              <w:t>ho</w:t>
-            </w:r>
-            <w:proofErr w:type="spellEnd"/>
-            <w:r>
-              <w:t xml:space="preserve"> (e.g., Ud675858).</w:t>
+              <w:t>Bus number correct format me ho (e.g., Ud675858).</w:t>
             </w:r>
           </w:p>
           <w:p>
@@ -24262,15 +23145,7 @@
               </w:numPr>
             </w:pPr>
             <w:r>
-              <w:t xml:space="preserve">Trip card pe click </w:t>
-            </w:r>
-            <w:proofErr w:type="spellStart"/>
-            <w:r>
-              <w:t>karne</w:t>
-            </w:r>
-            <w:proofErr w:type="spellEnd"/>
-            <w:r>
-              <w:t xml:space="preserve"> se detailed trip info open ho.</w:t>
+              <w:t>Trip card pe click karne se detailed trip info open ho.</w:t>
             </w:r>
           </w:p>
           <w:p>
@@ -24281,39 +23156,7 @@
               </w:numPr>
             </w:pPr>
             <w:r>
-              <w:t xml:space="preserve">Back </w:t>
-            </w:r>
-            <w:proofErr w:type="gramStart"/>
-            <w:r>
-              <w:t>button</w:t>
-            </w:r>
-            <w:proofErr w:type="gramEnd"/>
-            <w:r>
-              <w:t xml:space="preserve"> press </w:t>
-            </w:r>
-            <w:proofErr w:type="spellStart"/>
-            <w:r>
-              <w:t>karne</w:t>
-            </w:r>
-            <w:proofErr w:type="spellEnd"/>
-            <w:r>
-              <w:t xml:space="preserve"> par home </w:t>
-            </w:r>
-            <w:proofErr w:type="spellStart"/>
-            <w:r>
-              <w:t>ya</w:t>
-            </w:r>
-            <w:proofErr w:type="spellEnd"/>
-            <w:r>
-              <w:t xml:space="preserve"> </w:t>
-            </w:r>
-            <w:proofErr w:type="spellStart"/>
-            <w:r>
-              <w:t>pichhli</w:t>
-            </w:r>
-            <w:proofErr w:type="spellEnd"/>
-            <w:r>
-              <w:t xml:space="preserve"> screen par aaye.</w:t>
+              <w:t>Back button press karne par home ya pichhli screen par aaye.</w:t>
             </w:r>
           </w:p>
           <w:p>
@@ -24350,23 +23193,7 @@
               </w:numPr>
             </w:pPr>
             <w:r>
-              <w:t xml:space="preserve">Future trips agar available </w:t>
-            </w:r>
-            <w:proofErr w:type="spellStart"/>
-            <w:r>
-              <w:t>hain</w:t>
-            </w:r>
-            <w:proofErr w:type="spellEnd"/>
-            <w:r>
-              <w:t xml:space="preserve"> toh “Upcoming Trips” section me </w:t>
-            </w:r>
-            <w:proofErr w:type="spellStart"/>
-            <w:r>
-              <w:t>dikhaye</w:t>
-            </w:r>
-            <w:proofErr w:type="spellEnd"/>
-            <w:r>
-              <w:t>.</w:t>
+              <w:t>Future trips agar available hain toh “Upcoming Trips” section me dikhaye.</w:t>
             </w:r>
           </w:p>
           <w:p>
@@ -24429,15 +23256,7 @@
               </w:numPr>
             </w:pPr>
             <w:r>
-              <w:t xml:space="preserve">Trip cards align properly ho (overflow text </w:t>
-            </w:r>
-            <w:proofErr w:type="spellStart"/>
-            <w:r>
-              <w:t>na</w:t>
-            </w:r>
-            <w:proofErr w:type="spellEnd"/>
-            <w:r>
-              <w:t xml:space="preserve"> ho).</w:t>
+              <w:t>Trip cards align properly ho (overflow text na ho).</w:t>
             </w:r>
           </w:p>
           <w:p>
@@ -24500,23 +23319,7 @@
               </w:numPr>
             </w:pPr>
             <w:r>
-              <w:t xml:space="preserve">Agar trips available </w:t>
-            </w:r>
-            <w:proofErr w:type="spellStart"/>
-            <w:r>
-              <w:t>na</w:t>
-            </w:r>
-            <w:proofErr w:type="spellEnd"/>
-            <w:r>
-              <w:t xml:space="preserve"> ho toh fallback message show </w:t>
-            </w:r>
-            <w:proofErr w:type="spellStart"/>
-            <w:r>
-              <w:t>ho</w:t>
-            </w:r>
-            <w:proofErr w:type="spellEnd"/>
-            <w:r>
-              <w:t xml:space="preserve"> (“No trips found”).</w:t>
+              <w:t>Agar trips available na ho toh fallback message show ho (“No trips found”).</w:t>
             </w:r>
           </w:p>
           <w:p>
@@ -24527,15 +23330,7 @@
               </w:numPr>
             </w:pPr>
             <w:r>
-              <w:t xml:space="preserve">Server se incomplete data aaye toh “N/A” show </w:t>
-            </w:r>
-            <w:proofErr w:type="spellStart"/>
-            <w:r>
-              <w:t>ho</w:t>
-            </w:r>
-            <w:proofErr w:type="spellEnd"/>
-            <w:r>
-              <w:t xml:space="preserve"> instead of blank.</w:t>
+              <w:t>Server se incomplete data aaye toh “N/A” show ho instead of blank.</w:t>
             </w:r>
           </w:p>
           <w:p>
@@ -24598,23 +23393,7 @@
               </w:numPr>
             </w:pPr>
             <w:r>
-              <w:t xml:space="preserve">User A ke trips User B </w:t>
-            </w:r>
-            <w:proofErr w:type="spellStart"/>
-            <w:r>
-              <w:t>na</w:t>
-            </w:r>
-            <w:proofErr w:type="spellEnd"/>
-            <w:r>
-              <w:t xml:space="preserve"> dekh </w:t>
-            </w:r>
-            <w:proofErr w:type="spellStart"/>
-            <w:r>
-              <w:t>paaye</w:t>
-            </w:r>
-            <w:proofErr w:type="spellEnd"/>
-            <w:r>
-              <w:t xml:space="preserve"> (data privacy).</w:t>
+              <w:t>User A ke trips User B na dekh paaye (data privacy).</w:t>
             </w:r>
           </w:p>
           <w:p>
@@ -24740,15 +23519,7 @@
               </w:numPr>
             </w:pPr>
             <w:r>
-              <w:t xml:space="preserve">Different screen sizes pe layout break </w:t>
-            </w:r>
-            <w:proofErr w:type="spellStart"/>
-            <w:r>
-              <w:t>na</w:t>
-            </w:r>
-            <w:proofErr w:type="spellEnd"/>
-            <w:r>
-              <w:t xml:space="preserve"> ho.</w:t>
+              <w:t>Different screen sizes pe layout break na ho.</w:t>
             </w:r>
           </w:p>
           <w:p>
@@ -24759,15 +23530,7 @@
               </w:numPr>
             </w:pPr>
             <w:r>
-              <w:t xml:space="preserve">Android aur iOS </w:t>
-            </w:r>
-            <w:proofErr w:type="spellStart"/>
-            <w:r>
-              <w:t>dono</w:t>
-            </w:r>
-            <w:proofErr w:type="spellEnd"/>
-            <w:r>
-              <w:t xml:space="preserve"> pe same display ho.</w:t>
+              <w:t>Android aur iOS dono pe same display ho.</w:t>
             </w:r>
           </w:p>
           <w:p>
@@ -24819,15 +23582,7 @@
               </w:numPr>
             </w:pPr>
             <w:r>
-              <w:t xml:space="preserve">Same driver multiple trips kare toh correct driver name hi </w:t>
-            </w:r>
-            <w:proofErr w:type="spellStart"/>
-            <w:r>
-              <w:t>dikhaye</w:t>
-            </w:r>
-            <w:proofErr w:type="spellEnd"/>
-            <w:r>
-              <w:t>.</w:t>
+              <w:t>Same driver multiple trips kare toh correct driver name hi dikhaye.</w:t>
             </w:r>
           </w:p>
           <w:p>
@@ -24838,15 +23593,7 @@
               </w:numPr>
             </w:pPr>
             <w:r>
-              <w:t xml:space="preserve">Pickup aur drop-off time same ho toh “Duration: 0 min” </w:t>
-            </w:r>
-            <w:proofErr w:type="spellStart"/>
-            <w:r>
-              <w:t>ya</w:t>
-            </w:r>
-            <w:proofErr w:type="spellEnd"/>
-            <w:r>
-              <w:t xml:space="preserve"> correct message show ho.</w:t>
+              <w:t>Pickup aur drop-off time same ho toh “Duration: 0 min” ya correct message show ho.</w:t>
             </w:r>
           </w:p>
           <w:p>
@@ -24857,15 +23604,7 @@
               </w:numPr>
             </w:pPr>
             <w:r>
-              <w:t xml:space="preserve">Future trip ka time agar past ho </w:t>
-            </w:r>
-            <w:proofErr w:type="spellStart"/>
-            <w:r>
-              <w:t>gaya</w:t>
-            </w:r>
-            <w:proofErr w:type="spellEnd"/>
-            <w:r>
-              <w:t xml:space="preserve"> toh trip “Past Trips” me shift ho.</w:t>
+              <w:t>Future trip ka time agar past ho gaya toh trip “Past Trips” me shift ho.</w:t>
             </w:r>
           </w:p>
           <w:p>
@@ -24876,15 +23615,7 @@
               </w:numPr>
             </w:pPr>
             <w:r>
-              <w:t xml:space="preserve">Time </w:t>
-            </w:r>
-            <w:proofErr w:type="gramStart"/>
-            <w:r>
-              <w:t>zone</w:t>
-            </w:r>
-            <w:proofErr w:type="gramEnd"/>
-            <w:r>
-              <w:t xml:space="preserve"> change hone par pickup/drop-off times properly adjust ho.</w:t>
+              <w:t>Time zone change hone par pickup/drop-off times properly adjust ho.</w:t>
             </w:r>
           </w:p>
           <w:p>
@@ -24977,15 +23708,7 @@
               </w:numPr>
             </w:pPr>
             <w:r>
-              <w:t xml:space="preserve">User keyword </w:t>
-            </w:r>
-            <w:proofErr w:type="spellStart"/>
-            <w:r>
-              <w:t>daale</w:t>
-            </w:r>
-            <w:proofErr w:type="spellEnd"/>
-            <w:r>
-              <w:t xml:space="preserve"> toh relevant support FAQs show ho.</w:t>
+              <w:t>User keyword daale toh relevant support FAQs show ho.</w:t>
             </w:r>
           </w:p>
           <w:p>
@@ -25044,15 +23767,7 @@
               </w:numPr>
             </w:pPr>
             <w:r>
-              <w:t xml:space="preserve">User ek hi category select </w:t>
-            </w:r>
-            <w:proofErr w:type="spellStart"/>
-            <w:r>
-              <w:t>kar</w:t>
-            </w:r>
-            <w:proofErr w:type="spellEnd"/>
-            <w:r>
-              <w:t xml:space="preserve"> sake.</w:t>
+              <w:t>User ek hi category select kar sake.</w:t>
             </w:r>
           </w:p>
           <w:p>
@@ -25063,15 +23778,7 @@
               </w:numPr>
             </w:pPr>
             <w:r>
-              <w:t xml:space="preserve">Default value “Select Category” </w:t>
-            </w:r>
-            <w:proofErr w:type="spellStart"/>
-            <w:r>
-              <w:t>rahe</w:t>
-            </w:r>
-            <w:proofErr w:type="spellEnd"/>
-            <w:r>
-              <w:t>.</w:t>
+              <w:t>Default value “Select Category” rahe.</w:t>
             </w:r>
           </w:p>
           <w:p>
@@ -25082,23 +23789,7 @@
               </w:numPr>
             </w:pPr>
             <w:r>
-              <w:t xml:space="preserve">Invalid </w:t>
-            </w:r>
-            <w:proofErr w:type="gramStart"/>
-            <w:r>
-              <w:t>category</w:t>
-            </w:r>
-            <w:proofErr w:type="gramEnd"/>
-            <w:r>
-              <w:t xml:space="preserve"> select </w:t>
-            </w:r>
-            <w:proofErr w:type="spellStart"/>
-            <w:r>
-              <w:t>na</w:t>
-            </w:r>
-            <w:proofErr w:type="spellEnd"/>
-            <w:r>
-              <w:t xml:space="preserve"> ho.</w:t>
+              <w:t>Invalid category select na ho.</w:t>
             </w:r>
           </w:p>
           <w:p>
@@ -25124,15 +23815,7 @@
               </w:numPr>
             </w:pPr>
             <w:r>
-              <w:t xml:space="preserve">Text entry </w:t>
-            </w:r>
-            <w:proofErr w:type="gramStart"/>
-            <w:r>
-              <w:t>allow</w:t>
-            </w:r>
-            <w:proofErr w:type="gramEnd"/>
-            <w:r>
-              <w:t xml:space="preserve"> kare.</w:t>
+              <w:t>Text entry allow kare.</w:t>
             </w:r>
           </w:p>
           <w:p>
@@ -25180,15 +23863,7 @@
               </w:numPr>
             </w:pPr>
             <w:r>
-              <w:t xml:space="preserve">Multi-line input </w:t>
-            </w:r>
-            <w:proofErr w:type="gramStart"/>
-            <w:r>
-              <w:t>allow</w:t>
-            </w:r>
-            <w:proofErr w:type="gramEnd"/>
-            <w:r>
-              <w:t xml:space="preserve"> kare.</w:t>
+              <w:t>Multi-line input allow kare.</w:t>
             </w:r>
           </w:p>
           <w:p>
@@ -25247,15 +23922,7 @@
               </w:numPr>
             </w:pPr>
             <w:r>
-              <w:t xml:space="preserve">Alphanumeric entry </w:t>
-            </w:r>
-            <w:proofErr w:type="gramStart"/>
-            <w:r>
-              <w:t>allow</w:t>
-            </w:r>
-            <w:proofErr w:type="gramEnd"/>
-            <w:r>
-              <w:t xml:space="preserve"> ho (e.g., UD675858).</w:t>
+              <w:t>Alphanumeric entry allow ho (e.g., UD675858).</w:t>
             </w:r>
           </w:p>
           <w:p>
@@ -25266,15 +23933,7 @@
               </w:numPr>
             </w:pPr>
             <w:r>
-              <w:t xml:space="preserve">Invalid format par error </w:t>
-            </w:r>
-            <w:proofErr w:type="spellStart"/>
-            <w:r>
-              <w:t>dikhaye</w:t>
-            </w:r>
-            <w:proofErr w:type="spellEnd"/>
-            <w:r>
-              <w:t>.</w:t>
+              <w:t>Invalid format par error dikhaye.</w:t>
             </w:r>
           </w:p>
           <w:p>
@@ -25285,23 +23944,7 @@
               </w:numPr>
             </w:pPr>
             <w:r>
-              <w:t xml:space="preserve">Field optional </w:t>
-            </w:r>
-            <w:proofErr w:type="spellStart"/>
-            <w:r>
-              <w:t>hai</w:t>
-            </w:r>
-            <w:proofErr w:type="spellEnd"/>
-            <w:r>
-              <w:t xml:space="preserve"> </w:t>
-            </w:r>
-            <w:proofErr w:type="spellStart"/>
-            <w:r>
-              <w:t>ya</w:t>
-            </w:r>
-            <w:proofErr w:type="spellEnd"/>
-            <w:r>
-              <w:t xml:space="preserve"> required? (Confirm kare).</w:t>
+              <w:t>Field optional hai ya required? (Confirm kare).</w:t>
             </w:r>
           </w:p>
           <w:p>
@@ -25338,15 +23981,7 @@
               </w:numPr>
             </w:pPr>
             <w:r>
-              <w:t xml:space="preserve">All mandatory fields fill </w:t>
-            </w:r>
-            <w:proofErr w:type="spellStart"/>
-            <w:r>
-              <w:t>na</w:t>
-            </w:r>
-            <w:proofErr w:type="spellEnd"/>
-            <w:r>
-              <w:t xml:space="preserve"> hone par error show ho.</w:t>
+              <w:t>All mandatory fields fill na hone par error show ho.</w:t>
             </w:r>
           </w:p>
           <w:p>
@@ -25368,15 +24003,7 @@
               </w:numPr>
             </w:pPr>
             <w:r>
-              <w:t xml:space="preserve">Multiple fast clicks se duplicate tickets </w:t>
-            </w:r>
-            <w:proofErr w:type="spellStart"/>
-            <w:r>
-              <w:t>na</w:t>
-            </w:r>
-            <w:proofErr w:type="spellEnd"/>
-            <w:r>
-              <w:t xml:space="preserve"> bane.</w:t>
+              <w:t>Multiple fast clicks se duplicate tickets na bane.</w:t>
             </w:r>
           </w:p>
           <w:p>
@@ -25450,31 +24077,7 @@
               </w:numPr>
             </w:pPr>
             <w:r>
-              <w:t xml:space="preserve">Submit button disabled state me </w:t>
-            </w:r>
-            <w:proofErr w:type="spellStart"/>
-            <w:r>
-              <w:t>ho</w:t>
-            </w:r>
-            <w:proofErr w:type="spellEnd"/>
-            <w:r>
-              <w:t xml:space="preserve"> jab </w:t>
-            </w:r>
-            <w:proofErr w:type="spellStart"/>
-            <w:r>
-              <w:t>tak</w:t>
-            </w:r>
-            <w:proofErr w:type="spellEnd"/>
-            <w:r>
-              <w:t xml:space="preserve"> required fields fill </w:t>
-            </w:r>
-            <w:proofErr w:type="spellStart"/>
-            <w:r>
-              <w:t>na</w:t>
-            </w:r>
-            <w:proofErr w:type="spellEnd"/>
-            <w:r>
-              <w:t xml:space="preserve"> ho.</w:t>
+              <w:t>Submit button disabled state me ho jab tak required fields fill na ho.</w:t>
             </w:r>
           </w:p>
           <w:p>
@@ -25485,23 +24088,7 @@
               </w:numPr>
             </w:pPr>
             <w:r>
-              <w:t xml:space="preserve">Loading indicator show </w:t>
-            </w:r>
-            <w:proofErr w:type="spellStart"/>
-            <w:r>
-              <w:t>ho</w:t>
-            </w:r>
-            <w:proofErr w:type="spellEnd"/>
-            <w:r>
-              <w:t xml:space="preserve"> jab ticket submit ho </w:t>
-            </w:r>
-            <w:proofErr w:type="spellStart"/>
-            <w:r>
-              <w:t>raha</w:t>
-            </w:r>
-            <w:proofErr w:type="spellEnd"/>
-            <w:r>
-              <w:t xml:space="preserve"> ho.</w:t>
+              <w:t>Loading indicator show ho jab ticket submit ho raha ho.</w:t>
             </w:r>
           </w:p>
           <w:p>
@@ -25542,31 +24129,7 @@
               </w:numPr>
             </w:pPr>
             <w:r>
-              <w:t xml:space="preserve">Category select </w:t>
-            </w:r>
-            <w:proofErr w:type="spellStart"/>
-            <w:r>
-              <w:t>kiye</w:t>
-            </w:r>
-            <w:proofErr w:type="spellEnd"/>
-            <w:r>
-              <w:t xml:space="preserve"> </w:t>
-            </w:r>
-            <w:proofErr w:type="spellStart"/>
-            <w:r>
-              <w:t>bina</w:t>
-            </w:r>
-            <w:proofErr w:type="spellEnd"/>
-            <w:r>
-              <w:t xml:space="preserve"> submit </w:t>
-            </w:r>
-            <w:proofErr w:type="spellStart"/>
-            <w:r>
-              <w:t>karna</w:t>
-            </w:r>
-            <w:proofErr w:type="spellEnd"/>
-            <w:r>
-              <w:t>.</w:t>
+              <w:t>Category select kiye bina submit karna.</w:t>
             </w:r>
           </w:p>
           <w:p>
@@ -25577,23 +24140,7 @@
               </w:numPr>
             </w:pPr>
             <w:r>
-              <w:t xml:space="preserve">Subject blank </w:t>
-            </w:r>
-            <w:proofErr w:type="spellStart"/>
-            <w:r>
-              <w:t>rehne</w:t>
-            </w:r>
-            <w:proofErr w:type="spellEnd"/>
-            <w:r>
-              <w:t xml:space="preserve"> par submit </w:t>
-            </w:r>
-            <w:proofErr w:type="spellStart"/>
-            <w:r>
-              <w:t>karna</w:t>
-            </w:r>
-            <w:proofErr w:type="spellEnd"/>
-            <w:r>
-              <w:t>.</w:t>
+              <w:t>Subject blank rehne par submit karna.</w:t>
             </w:r>
           </w:p>
           <w:p>
@@ -25604,15 +24151,7 @@
               </w:numPr>
             </w:pPr>
             <w:r>
-              <w:t xml:space="preserve">Description empty hone par submit </w:t>
-            </w:r>
-            <w:proofErr w:type="spellStart"/>
-            <w:r>
-              <w:t>karna</w:t>
-            </w:r>
-            <w:proofErr w:type="spellEnd"/>
-            <w:r>
-              <w:t>.</w:t>
+              <w:t>Description empty hone par submit karna.</w:t>
             </w:r>
           </w:p>
           <w:p>
@@ -25623,39 +24162,7 @@
               </w:numPr>
             </w:pPr>
             <w:r>
-              <w:t>Invalid bus number (e.g</w:t>
-            </w:r>
-            <w:proofErr w:type="gramStart"/>
-            <w:r>
-              <w:t>., ####</w:t>
-            </w:r>
-            <w:proofErr w:type="gramEnd"/>
-            <w:r>
-              <w:t xml:space="preserve"> </w:t>
-            </w:r>
-            <w:proofErr w:type="spellStart"/>
-            <w:r>
-              <w:t>ya</w:t>
-            </w:r>
-            <w:proofErr w:type="spellEnd"/>
-            <w:r>
-              <w:t xml:space="preserve"> </w:t>
-            </w:r>
-            <w:proofErr w:type="gramStart"/>
-            <w:r>
-              <w:t>@!$</w:t>
-            </w:r>
-            <w:proofErr w:type="gramEnd"/>
-            <w:r>
-              <w:t xml:space="preserve">%) </w:t>
-            </w:r>
-            <w:proofErr w:type="spellStart"/>
-            <w:r>
-              <w:t>daalna</w:t>
-            </w:r>
-            <w:proofErr w:type="spellEnd"/>
-            <w:r>
-              <w:t>.</w:t>
+              <w:t>Invalid bus number (e.g., #### ya @!$%) daalna.</w:t>
             </w:r>
           </w:p>
           <w:p>
@@ -25666,23 +24173,7 @@
               </w:numPr>
             </w:pPr>
             <w:r>
-              <w:t xml:space="preserve">Very long subject/description enter </w:t>
-            </w:r>
-            <w:proofErr w:type="spellStart"/>
-            <w:r>
-              <w:t>karna</w:t>
-            </w:r>
-            <w:proofErr w:type="spellEnd"/>
-            <w:r>
-              <w:t xml:space="preserve"> aur system crash </w:t>
-            </w:r>
-            <w:proofErr w:type="spellStart"/>
-            <w:r>
-              <w:t>na</w:t>
-            </w:r>
-            <w:proofErr w:type="spellEnd"/>
-            <w:r>
-              <w:t xml:space="preserve"> kare.</w:t>
+              <w:t>Very long subject/description enter karna aur system crash na kare.</w:t>
             </w:r>
           </w:p>
           <w:p>
@@ -25730,31 +24221,7 @@
               <w:t>SQL Injection/XSS</w:t>
             </w:r>
             <w:r>
-              <w:t xml:space="preserve">: Subject </w:t>
-            </w:r>
-            <w:proofErr w:type="spellStart"/>
-            <w:r>
-              <w:t>ya</w:t>
-            </w:r>
-            <w:proofErr w:type="spellEnd"/>
-            <w:r>
-              <w:t xml:space="preserve"> description me malicious code </w:t>
-            </w:r>
-            <w:proofErr w:type="spellStart"/>
-            <w:r>
-              <w:t>na</w:t>
-            </w:r>
-            <w:proofErr w:type="spellEnd"/>
-            <w:r>
-              <w:t xml:space="preserve"> </w:t>
-            </w:r>
-            <w:proofErr w:type="spellStart"/>
-            <w:r>
-              <w:t>chale</w:t>
-            </w:r>
-            <w:proofErr w:type="spellEnd"/>
-            <w:r>
-              <w:t>.</w:t>
+              <w:t>: Subject ya description me malicious code na chale.</w:t>
             </w:r>
           </w:p>
           <w:p>
@@ -25772,31 +24239,7 @@
               <w:t>Authentication</w:t>
             </w:r>
             <w:r>
-              <w:t xml:space="preserve">: Ticket </w:t>
-            </w:r>
-            <w:proofErr w:type="spellStart"/>
-            <w:r>
-              <w:t>sirf</w:t>
-            </w:r>
-            <w:proofErr w:type="spellEnd"/>
-            <w:r>
-              <w:t xml:space="preserve"> logged-in user hi raise </w:t>
-            </w:r>
-            <w:proofErr w:type="spellStart"/>
-            <w:r>
-              <w:t>kar</w:t>
-            </w:r>
-            <w:proofErr w:type="spellEnd"/>
-            <w:r>
-              <w:t xml:space="preserve"> </w:t>
-            </w:r>
-            <w:proofErr w:type="spellStart"/>
-            <w:r>
-              <w:t>paaye</w:t>
-            </w:r>
-            <w:proofErr w:type="spellEnd"/>
-            <w:r>
-              <w:t>.</w:t>
+              <w:t>: Ticket sirf logged-in user hi raise kar paaye.</w:t>
             </w:r>
           </w:p>
           <w:p>
@@ -25814,23 +24257,7 @@
               <w:t>Authorization</w:t>
             </w:r>
             <w:r>
-              <w:t xml:space="preserve">: User A ka ticket User B </w:t>
-            </w:r>
-            <w:proofErr w:type="spellStart"/>
-            <w:r>
-              <w:t>na</w:t>
-            </w:r>
-            <w:proofErr w:type="spellEnd"/>
-            <w:r>
-              <w:t xml:space="preserve"> dekh </w:t>
-            </w:r>
-            <w:proofErr w:type="spellStart"/>
-            <w:r>
-              <w:t>paaye</w:t>
-            </w:r>
-            <w:proofErr w:type="spellEnd"/>
-            <w:r>
-              <w:t>.</w:t>
+              <w:t>: User A ka ticket User B na dekh paaye.</w:t>
             </w:r>
           </w:p>
           <w:p>
@@ -25904,15 +24331,7 @@
               </w:numPr>
             </w:pPr>
             <w:r>
-              <w:t xml:space="preserve">Heavy load (multiple users at once) par app crash </w:t>
-            </w:r>
-            <w:proofErr w:type="spellStart"/>
-            <w:r>
-              <w:t>na</w:t>
-            </w:r>
-            <w:proofErr w:type="spellEnd"/>
-            <w:r>
-              <w:t xml:space="preserve"> kare.</w:t>
+              <w:t>Heavy load (multiple users at once) par app crash na kare.</w:t>
             </w:r>
           </w:p>
           <w:p>
@@ -25964,15 +24383,7 @@
               </w:numPr>
             </w:pPr>
             <w:r>
-              <w:t xml:space="preserve">Android aur iOS </w:t>
-            </w:r>
-            <w:proofErr w:type="spellStart"/>
-            <w:r>
-              <w:t>dono</w:t>
-            </w:r>
-            <w:proofErr w:type="spellEnd"/>
-            <w:r>
-              <w:t xml:space="preserve"> pe uniform behavior.</w:t>
+              <w:t>Android aur iOS dono pe uniform behavior.</w:t>
             </w:r>
           </w:p>
           <w:p>
@@ -25983,15 +24394,7 @@
               </w:numPr>
             </w:pPr>
             <w:r>
-              <w:t xml:space="preserve">Landscape mode me bhi form readable </w:t>
-            </w:r>
-            <w:proofErr w:type="spellStart"/>
-            <w:r>
-              <w:t>rahe</w:t>
-            </w:r>
-            <w:proofErr w:type="spellEnd"/>
-            <w:r>
-              <w:t>.</w:t>
+              <w:t>Landscape mode me bhi form readable rahe.</w:t>
             </w:r>
           </w:p>
           <w:p>
@@ -26043,15 +24446,7 @@
               </w:numPr>
             </w:pPr>
             <w:r>
-              <w:t xml:space="preserve">Network off hone par “No internet” error </w:t>
-            </w:r>
-            <w:proofErr w:type="spellStart"/>
-            <w:r>
-              <w:t>dikhaye</w:t>
-            </w:r>
-            <w:proofErr w:type="spellEnd"/>
-            <w:r>
-              <w:t>.</w:t>
+              <w:t>Network off hone par “No internet” error dikhaye.</w:t>
             </w:r>
           </w:p>
           <w:p>
@@ -26073,15 +24468,7 @@
               </w:numPr>
             </w:pPr>
             <w:r>
-              <w:t xml:space="preserve">Agar bus number optional </w:t>
-            </w:r>
-            <w:proofErr w:type="spellStart"/>
-            <w:r>
-              <w:t>hai</w:t>
-            </w:r>
-            <w:proofErr w:type="spellEnd"/>
-            <w:r>
-              <w:t xml:space="preserve"> toh blank hone par bhi submit ho.</w:t>
+              <w:t>Agar bus number optional hai toh blank hone par bhi submit ho.</w:t>
             </w:r>
           </w:p>
           <w:p>
@@ -26196,23 +24583,7 @@
               </w:numPr>
             </w:pPr>
             <w:r>
-              <w:t xml:space="preserve">“Call Us” button par click </w:t>
-            </w:r>
-            <w:proofErr w:type="spellStart"/>
-            <w:r>
-              <w:t>karne</w:t>
-            </w:r>
-            <w:proofErr w:type="spellEnd"/>
-            <w:r>
-              <w:t xml:space="preserve"> se dialer </w:t>
-            </w:r>
-            <w:proofErr w:type="spellStart"/>
-            <w:r>
-              <w:t>khulna</w:t>
-            </w:r>
-            <w:proofErr w:type="spellEnd"/>
-            <w:r>
-              <w:t xml:space="preserve"> chahiye with correct support number.</w:t>
+              <w:t>“Call Us” button par click karne se dialer khulna chahiye with correct support number.</w:t>
             </w:r>
           </w:p>
           <w:p>
@@ -26223,15 +24594,7 @@
               </w:numPr>
             </w:pPr>
             <w:r>
-              <w:t xml:space="preserve">“Email Us” par click </w:t>
-            </w:r>
-            <w:proofErr w:type="spellStart"/>
-            <w:r>
-              <w:t>karne</w:t>
-            </w:r>
-            <w:proofErr w:type="spellEnd"/>
-            <w:r>
-              <w:t xml:space="preserve"> se default email app open ho with pre-filled support email ID.</w:t>
+              <w:t>“Email Us” par click karne se default email app open ho with pre-filled support email ID.</w:t>
             </w:r>
           </w:p>
           <w:p>
@@ -26242,15 +24605,7 @@
               </w:numPr>
             </w:pPr>
             <w:r>
-              <w:t xml:space="preserve">“Chat with Us” par click </w:t>
-            </w:r>
-            <w:proofErr w:type="spellStart"/>
-            <w:r>
-              <w:t>karne</w:t>
-            </w:r>
-            <w:proofErr w:type="spellEnd"/>
-            <w:r>
-              <w:t xml:space="preserve"> se in-app/live chat start ho.</w:t>
+              <w:t>“Chat with Us” par click karne se in-app/live chat start ho.</w:t>
             </w:r>
           </w:p>
           <w:p>
@@ -26261,15 +24616,7 @@
               </w:numPr>
             </w:pPr>
             <w:r>
-              <w:t xml:space="preserve">Agar respective apps (email/dialer) installed </w:t>
-            </w:r>
-            <w:proofErr w:type="spellStart"/>
-            <w:r>
-              <w:t>na</w:t>
-            </w:r>
-            <w:proofErr w:type="spellEnd"/>
-            <w:r>
-              <w:t xml:space="preserve"> ho toh proper error message aaye.</w:t>
+              <w:t>Agar respective apps (email/dialer) installed na ho toh proper error message aaye.</w:t>
             </w:r>
           </w:p>
           <w:p>
@@ -26295,15 +24642,7 @@
               </w:numPr>
             </w:pPr>
             <w:r>
-              <w:t xml:space="preserve">FAQ list properly </w:t>
-            </w:r>
-            <w:proofErr w:type="gramStart"/>
-            <w:r>
-              <w:t>load</w:t>
-            </w:r>
-            <w:proofErr w:type="gramEnd"/>
-            <w:r>
-              <w:t xml:space="preserve"> ho.</w:t>
+              <w:t>FAQ list properly load ho.</w:t>
             </w:r>
           </w:p>
           <w:p>
@@ -26325,55 +24664,7 @@
               </w:numPr>
             </w:pPr>
             <w:r>
-              <w:t xml:space="preserve">Multiple FAQs ek </w:t>
-            </w:r>
-            <w:proofErr w:type="spellStart"/>
-            <w:r>
-              <w:t>sath</w:t>
-            </w:r>
-            <w:proofErr w:type="spellEnd"/>
-            <w:r>
-              <w:t xml:space="preserve"> expand ho </w:t>
-            </w:r>
-            <w:proofErr w:type="spellStart"/>
-            <w:r>
-              <w:t>sakte</w:t>
-            </w:r>
-            <w:proofErr w:type="spellEnd"/>
-            <w:r>
-              <w:t xml:space="preserve"> </w:t>
-            </w:r>
-            <w:proofErr w:type="spellStart"/>
-            <w:r>
-              <w:t>hain</w:t>
-            </w:r>
-            <w:proofErr w:type="spellEnd"/>
-            <w:r>
-              <w:t xml:space="preserve"> </w:t>
-            </w:r>
-            <w:proofErr w:type="spellStart"/>
-            <w:r>
-              <w:t>ya</w:t>
-            </w:r>
-            <w:proofErr w:type="spellEnd"/>
-            <w:r>
-              <w:t xml:space="preserve"> ek </w:t>
-            </w:r>
-            <w:proofErr w:type="spellStart"/>
-            <w:r>
-              <w:t>baar</w:t>
-            </w:r>
-            <w:proofErr w:type="spellEnd"/>
-            <w:r>
-              <w:t xml:space="preserve"> me ek hi expand ho – </w:t>
-            </w:r>
-            <w:proofErr w:type="spellStart"/>
-            <w:r>
-              <w:t>dono</w:t>
-            </w:r>
-            <w:proofErr w:type="spellEnd"/>
-            <w:r>
-              <w:t xml:space="preserve"> behavior test karo.</w:t>
+              <w:t>Multiple FAQs ek sath expand ho sakte hain ya ek baar me ek hi expand ho – dono behavior test karo.</w:t>
             </w:r>
           </w:p>
           <w:p>
@@ -26384,15 +24675,7 @@
               </w:numPr>
             </w:pPr>
             <w:r>
-              <w:t xml:space="preserve">FAQ content sahi aur complete </w:t>
-            </w:r>
-            <w:proofErr w:type="spellStart"/>
-            <w:r>
-              <w:t>dikhna</w:t>
-            </w:r>
-            <w:proofErr w:type="spellEnd"/>
-            <w:r>
-              <w:t xml:space="preserve"> chahiye.</w:t>
+              <w:t>FAQ content sahi aur complete dikhna chahiye.</w:t>
             </w:r>
           </w:p>
           <w:p>
@@ -26418,39 +24701,7 @@
               </w:numPr>
             </w:pPr>
             <w:r>
-              <w:t xml:space="preserve">Back </w:t>
-            </w:r>
-            <w:proofErr w:type="gramStart"/>
-            <w:r>
-              <w:t>button</w:t>
-            </w:r>
-            <w:proofErr w:type="gramEnd"/>
-            <w:r>
-              <w:t xml:space="preserve"> click </w:t>
-            </w:r>
-            <w:proofErr w:type="spellStart"/>
-            <w:r>
-              <w:t>karne</w:t>
-            </w:r>
-            <w:proofErr w:type="spellEnd"/>
-            <w:r>
-              <w:t xml:space="preserve"> se correct </w:t>
-            </w:r>
-            <w:proofErr w:type="spellStart"/>
-            <w:r>
-              <w:t>pichhli</w:t>
-            </w:r>
-            <w:proofErr w:type="spellEnd"/>
-            <w:r>
-              <w:t xml:space="preserve"> screen pe le </w:t>
-            </w:r>
-            <w:proofErr w:type="spellStart"/>
-            <w:r>
-              <w:t>jaye</w:t>
-            </w:r>
-            <w:proofErr w:type="spellEnd"/>
-            <w:r>
-              <w:t>.</w:t>
+              <w:t>Back button click karne se correct pichhli screen pe le jaye.</w:t>
             </w:r>
           </w:p>
           <w:p>
@@ -26524,47 +24775,7 @@
               </w:numPr>
             </w:pPr>
             <w:r>
-              <w:t xml:space="preserve">Duplicate FAQs </w:t>
-            </w:r>
-            <w:proofErr w:type="spellStart"/>
-            <w:r>
-              <w:t>na</w:t>
-            </w:r>
-            <w:proofErr w:type="spellEnd"/>
-            <w:r>
-              <w:t xml:space="preserve"> ho (screenshot me ek hi question 3 </w:t>
-            </w:r>
-            <w:proofErr w:type="spellStart"/>
-            <w:r>
-              <w:t>baar</w:t>
-            </w:r>
-            <w:proofErr w:type="spellEnd"/>
-            <w:r>
-              <w:t xml:space="preserve"> repeat ho </w:t>
-            </w:r>
-            <w:proofErr w:type="spellStart"/>
-            <w:r>
-              <w:t>raha</w:t>
-            </w:r>
-            <w:proofErr w:type="spellEnd"/>
-            <w:r>
-              <w:t xml:space="preserve"> </w:t>
-            </w:r>
-            <w:proofErr w:type="spellStart"/>
-            <w:r>
-              <w:t>hai</w:t>
-            </w:r>
-            <w:proofErr w:type="spellEnd"/>
-            <w:r>
-              <w:t xml:space="preserve"> → ye defect </w:t>
-            </w:r>
-            <w:proofErr w:type="spellStart"/>
-            <w:r>
-              <w:t>hai</w:t>
-            </w:r>
-            <w:proofErr w:type="spellEnd"/>
-            <w:r>
-              <w:t>).</w:t>
+              <w:t>Duplicate FAQs na ho (screenshot me ek hi question 3 baar repeat ho raha hai → ye defect hai).</w:t>
             </w:r>
           </w:p>
           <w:p>
@@ -26597,15 +24808,7 @@
               </w:numPr>
             </w:pPr>
             <w:r>
-              <w:t xml:space="preserve">Proper contrast ratio </w:t>
-            </w:r>
-            <w:proofErr w:type="gramStart"/>
-            <w:r>
-              <w:t>maintain</w:t>
-            </w:r>
-            <w:proofErr w:type="gramEnd"/>
-            <w:r>
-              <w:t xml:space="preserve"> ho.</w:t>
+              <w:t>Proper contrast ratio maintain ho.</w:t>
             </w:r>
           </w:p>
           <w:p>
@@ -26646,23 +24849,7 @@
               </w:numPr>
             </w:pPr>
             <w:r>
-              <w:t xml:space="preserve">Call </w:t>
-            </w:r>
-            <w:proofErr w:type="gramStart"/>
-            <w:r>
-              <w:t>button</w:t>
-            </w:r>
-            <w:proofErr w:type="gramEnd"/>
-            <w:r>
-              <w:t xml:space="preserve"> click karo aur agar device me SIM </w:t>
-            </w:r>
-            <w:proofErr w:type="spellStart"/>
-            <w:r>
-              <w:t>na</w:t>
-            </w:r>
-            <w:proofErr w:type="spellEnd"/>
-            <w:r>
-              <w:t xml:space="preserve"> ho toh error message aaye.</w:t>
+              <w:t>Call button click karo aur agar device me SIM na ho toh error message aaye.</w:t>
             </w:r>
           </w:p>
           <w:p>
@@ -26673,23 +24860,7 @@
               </w:numPr>
             </w:pPr>
             <w:r>
-              <w:t xml:space="preserve">Email </w:t>
-            </w:r>
-            <w:proofErr w:type="gramStart"/>
-            <w:r>
-              <w:t>button</w:t>
-            </w:r>
-            <w:proofErr w:type="gramEnd"/>
-            <w:r>
-              <w:t xml:space="preserve"> click karo aur agar email app configured </w:t>
-            </w:r>
-            <w:proofErr w:type="spellStart"/>
-            <w:r>
-              <w:t>na</w:t>
-            </w:r>
-            <w:proofErr w:type="spellEnd"/>
-            <w:r>
-              <w:t xml:space="preserve"> ho toh fallback message aaye.</w:t>
+              <w:t>Email button click karo aur agar email app configured na ho toh fallback message aaye.</w:t>
             </w:r>
           </w:p>
           <w:p>
@@ -26700,15 +24871,7 @@
               </w:numPr>
             </w:pPr>
             <w:r>
-              <w:t xml:space="preserve">Chat service unavailable ho toh proper error </w:t>
-            </w:r>
-            <w:proofErr w:type="spellStart"/>
-            <w:r>
-              <w:t>dikhaye</w:t>
-            </w:r>
-            <w:proofErr w:type="spellEnd"/>
-            <w:r>
-              <w:t>.</w:t>
+              <w:t>Chat service unavailable ho toh proper error dikhaye.</w:t>
             </w:r>
           </w:p>
           <w:p>
@@ -26771,15 +24934,7 @@
               </w:numPr>
             </w:pPr>
             <w:r>
-              <w:t xml:space="preserve">Email pre-filled fields me malicious links inject </w:t>
-            </w:r>
-            <w:proofErr w:type="spellStart"/>
-            <w:r>
-              <w:t>na</w:t>
-            </w:r>
-            <w:proofErr w:type="spellEnd"/>
-            <w:r>
-              <w:t xml:space="preserve"> ho.</w:t>
+              <w:t>Email pre-filled fields me malicious links inject na ho.</w:t>
             </w:r>
           </w:p>
           <w:p>
@@ -26790,23 +24945,7 @@
               </w:numPr>
             </w:pPr>
             <w:r>
-              <w:t xml:space="preserve">Call ke </w:t>
-            </w:r>
-            <w:proofErr w:type="spellStart"/>
-            <w:r>
-              <w:t>dauraan</w:t>
-            </w:r>
-            <w:proofErr w:type="spellEnd"/>
-            <w:r>
-              <w:t xml:space="preserve"> app sensitive info </w:t>
-            </w:r>
-            <w:proofErr w:type="spellStart"/>
-            <w:r>
-              <w:t>na</w:t>
-            </w:r>
-            <w:proofErr w:type="spellEnd"/>
-            <w:r>
-              <w:t xml:space="preserve"> share kare.</w:t>
+              <w:t>Call ke dauraan app sensitive info na share kare.</w:t>
             </w:r>
           </w:p>
           <w:p>
@@ -26858,15 +24997,7 @@
               </w:numPr>
             </w:pPr>
             <w:r>
-              <w:t xml:space="preserve">Chat </w:t>
-            </w:r>
-            <w:proofErr w:type="gramStart"/>
-            <w:r>
-              <w:t>start</w:t>
-            </w:r>
-            <w:proofErr w:type="gramEnd"/>
-            <w:r>
-              <w:t xml:space="preserve"> hone ka response time fast ho.</w:t>
+              <w:t>Chat start hone ka response time fast ho.</w:t>
             </w:r>
           </w:p>
           <w:p>
@@ -26877,23 +25008,7 @@
               </w:numPr>
             </w:pPr>
             <w:r>
-              <w:t xml:space="preserve">Multiple FAQs expand </w:t>
-            </w:r>
-            <w:proofErr w:type="spellStart"/>
-            <w:r>
-              <w:t>karne</w:t>
-            </w:r>
-            <w:proofErr w:type="spellEnd"/>
-            <w:r>
-              <w:t xml:space="preserve"> se UI freeze </w:t>
-            </w:r>
-            <w:proofErr w:type="spellStart"/>
-            <w:r>
-              <w:t>na</w:t>
-            </w:r>
-            <w:proofErr w:type="spellEnd"/>
-            <w:r>
-              <w:t xml:space="preserve"> ho.</w:t>
+              <w:t>Multiple FAQs expand karne se UI freeze na ho.</w:t>
             </w:r>
           </w:p>
           <w:p>
@@ -26945,15 +25060,7 @@
               </w:numPr>
             </w:pPr>
             <w:r>
-              <w:t xml:space="preserve">Android aur iOS </w:t>
-            </w:r>
-            <w:proofErr w:type="spellStart"/>
-            <w:r>
-              <w:t>dono</w:t>
-            </w:r>
-            <w:proofErr w:type="spellEnd"/>
-            <w:r>
-              <w:t xml:space="preserve"> par same functionality.</w:t>
+              <w:t>Android aur iOS dono par same functionality.</w:t>
             </w:r>
           </w:p>
           <w:p>
@@ -26964,15 +25071,7 @@
               </w:numPr>
             </w:pPr>
             <w:r>
-              <w:t xml:space="preserve">Landscape mode me layout break </w:t>
-            </w:r>
-            <w:proofErr w:type="spellStart"/>
-            <w:r>
-              <w:t>na</w:t>
-            </w:r>
-            <w:proofErr w:type="spellEnd"/>
-            <w:r>
-              <w:t xml:space="preserve"> ho.</w:t>
+              <w:t>Landscape mode me layout break na ho.</w:t>
             </w:r>
           </w:p>
           <w:p>
@@ -26983,23 +25082,7 @@
               </w:numPr>
             </w:pPr>
             <w:r>
-              <w:t xml:space="preserve">Light aur Dark mode </w:t>
-            </w:r>
-            <w:proofErr w:type="spellStart"/>
-            <w:r>
-              <w:t>dono</w:t>
-            </w:r>
-            <w:proofErr w:type="spellEnd"/>
-            <w:r>
-              <w:t xml:space="preserve"> me </w:t>
-            </w:r>
-            <w:proofErr w:type="gramStart"/>
-            <w:r>
-              <w:t>readability maintained</w:t>
-            </w:r>
-            <w:proofErr w:type="gramEnd"/>
-            <w:r>
-              <w:t xml:space="preserve"> ho.</w:t>
+              <w:t>Light aur Dark mode dono me readability maintained ho.</w:t>
             </w:r>
           </w:p>
           <w:p>
@@ -27040,23 +25123,7 @@
               </w:numPr>
             </w:pPr>
             <w:r>
-              <w:t xml:space="preserve">Network off hone par – call/email/chat buttons properly handle kare (call offline </w:t>
-            </w:r>
-            <w:proofErr w:type="spellStart"/>
-            <w:r>
-              <w:t>chalega</w:t>
-            </w:r>
-            <w:proofErr w:type="spellEnd"/>
-            <w:r>
-              <w:t xml:space="preserve"> but email/chat </w:t>
-            </w:r>
-            <w:proofErr w:type="spellStart"/>
-            <w:r>
-              <w:t>nahi</w:t>
-            </w:r>
-            <w:proofErr w:type="spellEnd"/>
-            <w:r>
-              <w:t>).</w:t>
+              <w:t>Network off hone par – call/email/chat buttons properly handle kare (call offline chalega but email/chat nahi).</w:t>
             </w:r>
           </w:p>
           <w:p>
@@ -27067,15 +25134,7 @@
               </w:numPr>
             </w:pPr>
             <w:r>
-              <w:t xml:space="preserve">Support email ID </w:t>
-            </w:r>
-            <w:proofErr w:type="spellStart"/>
-            <w:r>
-              <w:t>ya</w:t>
-            </w:r>
-            <w:proofErr w:type="spellEnd"/>
-            <w:r>
-              <w:t xml:space="preserve"> phone number agar backend se missing ho toh “Not available” message aaye.</w:t>
+              <w:t>Support email ID ya phone number agar backend se missing ho toh “Not available” message aaye.</w:t>
             </w:r>
           </w:p>
           <w:p>
@@ -27086,23 +25145,7 @@
               </w:numPr>
             </w:pPr>
             <w:r>
-              <w:t xml:space="preserve">Agar FAQs </w:t>
-            </w:r>
-            <w:proofErr w:type="spellStart"/>
-            <w:r>
-              <w:t>bohot</w:t>
-            </w:r>
-            <w:proofErr w:type="spellEnd"/>
-            <w:r>
-              <w:t xml:space="preserve"> zyada </w:t>
-            </w:r>
-            <w:proofErr w:type="spellStart"/>
-            <w:r>
-              <w:t>hain</w:t>
-            </w:r>
-            <w:proofErr w:type="spellEnd"/>
-            <w:r>
-              <w:t xml:space="preserve"> toh scroll bar enable ho.</w:t>
+              <w:t>Agar FAQs bohot zyada hain toh scroll bar enable ho.</w:t>
             </w:r>
           </w:p>
           <w:p>
@@ -27113,15 +25156,7 @@
               </w:numPr>
             </w:pPr>
             <w:r>
-              <w:t xml:space="preserve">Midnight time pe bhi support contact buttons active ho (agar 24x7 support </w:t>
-            </w:r>
-            <w:proofErr w:type="spellStart"/>
-            <w:r>
-              <w:t>hai</w:t>
-            </w:r>
-            <w:proofErr w:type="spellEnd"/>
-            <w:r>
-              <w:t>)</w:t>
+              <w:t>Midnight time pe bhi support contact buttons active ho (agar 24x7 support hai)</w:t>
             </w:r>
           </w:p>
           <w:p>
@@ -27259,7 +25294,6 @@
             <w:r>
               <w:t xml:space="preserve">Correct </w:t>
             </w:r>
-            <w:proofErr w:type="gramStart"/>
             <w:r>
               <w:rPr>
                 <w:b/>
@@ -27267,17 +25301,8 @@
               </w:rPr>
               <w:t>amount</w:t>
             </w:r>
-            <w:proofErr w:type="gramEnd"/>
-            <w:r>
-              <w:t xml:space="preserve"> show </w:t>
-            </w:r>
-            <w:proofErr w:type="spellStart"/>
-            <w:r>
-              <w:t>ho</w:t>
-            </w:r>
-            <w:proofErr w:type="spellEnd"/>
-            <w:r>
-              <w:t xml:space="preserve"> (currency symbol + value).</w:t>
+            <w:r>
+              <w:t xml:space="preserve"> show ho (currency symbol + value).</w:t>
             </w:r>
           </w:p>
           <w:p>
@@ -27288,31 +25313,7 @@
               </w:numPr>
             </w:pPr>
             <w:r>
-              <w:t xml:space="preserve">Duplicate transaction entries </w:t>
-            </w:r>
-            <w:proofErr w:type="spellStart"/>
-            <w:r>
-              <w:t>na</w:t>
-            </w:r>
-            <w:proofErr w:type="spellEnd"/>
-            <w:r>
-              <w:t xml:space="preserve"> aaye (screenshot me April-7 duplicate </w:t>
-            </w:r>
-            <w:proofErr w:type="spellStart"/>
-            <w:r>
-              <w:t>dikh</w:t>
-            </w:r>
-            <w:proofErr w:type="spellEnd"/>
-            <w:r>
-              <w:t xml:space="preserve"> </w:t>
-            </w:r>
-            <w:proofErr w:type="spellStart"/>
-            <w:r>
-              <w:t>raha</w:t>
-            </w:r>
-            <w:proofErr w:type="spellEnd"/>
-            <w:r>
-              <w:t xml:space="preserve"> → bug).</w:t>
+              <w:t>Duplicate transaction entries na aaye (screenshot me April-7 duplicate dikh raha → bug).</w:t>
             </w:r>
           </w:p>
           <w:p>
@@ -27395,45 +25396,8 @@
                 <w:numId w:val="39"/>
               </w:numPr>
             </w:pPr>
-            <w:proofErr w:type="gramStart"/>
-            <w:r>
-              <w:t>Back</w:t>
-            </w:r>
-            <w:proofErr w:type="gramEnd"/>
-            <w:r>
-              <w:t xml:space="preserve"> </w:t>
-            </w:r>
-            <w:proofErr w:type="gramStart"/>
-            <w:r>
-              <w:t>button</w:t>
-            </w:r>
-            <w:proofErr w:type="gramEnd"/>
-            <w:r>
-              <w:t xml:space="preserve"> click </w:t>
-            </w:r>
-            <w:proofErr w:type="spellStart"/>
-            <w:r>
-              <w:t>karne</w:t>
-            </w:r>
-            <w:proofErr w:type="spellEnd"/>
-            <w:r>
-              <w:t xml:space="preserve"> par correct </w:t>
-            </w:r>
-            <w:proofErr w:type="spellStart"/>
-            <w:r>
-              <w:t>pichhli</w:t>
-            </w:r>
-            <w:proofErr w:type="spellEnd"/>
-            <w:r>
-              <w:t xml:space="preserve"> screen pe le </w:t>
-            </w:r>
-            <w:proofErr w:type="spellStart"/>
-            <w:r>
-              <w:t>jaye</w:t>
-            </w:r>
-            <w:proofErr w:type="spellEnd"/>
-            <w:r>
-              <w:t>.</w:t>
+            <w:r>
+              <w:t>Back button click karne par correct pichhli screen pe le jaye.</w:t>
             </w:r>
           </w:p>
           <w:p>
@@ -27444,23 +25408,7 @@
               </w:numPr>
             </w:pPr>
             <w:r>
-              <w:t xml:space="preserve">Transaction </w:t>
-            </w:r>
-            <w:proofErr w:type="gramStart"/>
-            <w:r>
-              <w:t>card</w:t>
-            </w:r>
-            <w:proofErr w:type="gramEnd"/>
-            <w:r>
-              <w:t xml:space="preserve"> click </w:t>
-            </w:r>
-            <w:proofErr w:type="spellStart"/>
-            <w:r>
-              <w:t>karne</w:t>
-            </w:r>
-            <w:proofErr w:type="spellEnd"/>
-            <w:r>
-              <w:t xml:space="preserve"> par </w:t>
+              <w:t xml:space="preserve">Transaction card click karne par </w:t>
             </w:r>
             <w:r>
               <w:rPr>
@@ -27470,15 +25418,7 @@
               <w:t>transaction detail page</w:t>
             </w:r>
             <w:r>
-              <w:t xml:space="preserve"> </w:t>
-            </w:r>
-            <w:proofErr w:type="spellStart"/>
-            <w:r>
-              <w:t>khule</w:t>
-            </w:r>
-            <w:proofErr w:type="spellEnd"/>
-            <w:r>
-              <w:t xml:space="preserve"> (invoice, payment method, transaction ID).</w:t>
+              <w:t xml:space="preserve"> khule (invoice, payment method, transaction ID).</w:t>
             </w:r>
           </w:p>
           <w:p>
@@ -27515,23 +25455,7 @@
               </w:numPr>
             </w:pPr>
             <w:r>
-              <w:t xml:space="preserve">Dates correct </w:t>
-            </w:r>
-            <w:proofErr w:type="spellStart"/>
-            <w:r>
-              <w:t>timezone</w:t>
-            </w:r>
-            <w:proofErr w:type="spellEnd"/>
-            <w:r>
-              <w:t xml:space="preserve"> ke </w:t>
-            </w:r>
-            <w:proofErr w:type="spellStart"/>
-            <w:r>
-              <w:t>hisaab</w:t>
-            </w:r>
-            <w:proofErr w:type="spellEnd"/>
-            <w:r>
-              <w:t xml:space="preserve"> se ho.</w:t>
+              <w:t>Dates correct timezone ke hisaab se ho.</w:t>
             </w:r>
           </w:p>
           <w:p>
@@ -27616,15 +25540,7 @@
               </w:numPr>
             </w:pPr>
             <w:r>
-              <w:t xml:space="preserve">Transaction </w:t>
-            </w:r>
-            <w:proofErr w:type="gramStart"/>
-            <w:r>
-              <w:t>list</w:t>
-            </w:r>
-            <w:proofErr w:type="gramEnd"/>
-            <w:r>
-              <w:t xml:space="preserve"> scroll smooth ho.</w:t>
+              <w:t>Transaction list scroll smooth ho.</w:t>
             </w:r>
           </w:p>
           <w:p>
@@ -27676,23 +25592,7 @@
               </w:numPr>
             </w:pPr>
             <w:r>
-              <w:t xml:space="preserve">Agar server se transaction data </w:t>
-            </w:r>
-            <w:proofErr w:type="spellStart"/>
-            <w:r>
-              <w:t>nahi</w:t>
-            </w:r>
-            <w:proofErr w:type="spellEnd"/>
-            <w:r>
-              <w:t xml:space="preserve"> </w:t>
-            </w:r>
-            <w:proofErr w:type="spellStart"/>
-            <w:r>
-              <w:t>aata</w:t>
-            </w:r>
-            <w:proofErr w:type="spellEnd"/>
-            <w:r>
-              <w:t xml:space="preserve"> → Show fallback “Unable to load transactions”.</w:t>
+              <w:t>Agar server se transaction data nahi aata → Show fallback “Unable to load transactions”.</w:t>
             </w:r>
           </w:p>
           <w:p>
@@ -27703,23 +25603,7 @@
               </w:numPr>
             </w:pPr>
             <w:r>
-              <w:t xml:space="preserve">Filter apply </w:t>
-            </w:r>
-            <w:proofErr w:type="spellStart"/>
-            <w:r>
-              <w:t>karne</w:t>
-            </w:r>
-            <w:proofErr w:type="spellEnd"/>
-            <w:r>
-              <w:t xml:space="preserve"> par agar result empty </w:t>
-            </w:r>
-            <w:proofErr w:type="spellStart"/>
-            <w:r>
-              <w:t>hai</w:t>
-            </w:r>
-            <w:proofErr w:type="spellEnd"/>
-            <w:r>
-              <w:t xml:space="preserve"> → Show “No records found”.</w:t>
+              <w:t>Filter apply karne par agar result empty hai → Show “No records found”.</w:t>
             </w:r>
           </w:p>
           <w:p>
@@ -27730,15 +25614,7 @@
               </w:numPr>
             </w:pPr>
             <w:r>
-              <w:t xml:space="preserve">Invalid response (e.g., negative amount, null date) → App crash </w:t>
-            </w:r>
-            <w:proofErr w:type="spellStart"/>
-            <w:r>
-              <w:t>na</w:t>
-            </w:r>
-            <w:proofErr w:type="spellEnd"/>
-            <w:r>
-              <w:t xml:space="preserve"> ho.</w:t>
+              <w:t>Invalid response (e.g., negative amount, null date) → App crash na ho.</w:t>
             </w:r>
           </w:p>
           <w:p>
@@ -27749,23 +25625,7 @@
               </w:numPr>
             </w:pPr>
             <w:r>
-              <w:t xml:space="preserve">Poor network → Partial load pe error </w:t>
-            </w:r>
-            <w:proofErr w:type="gramStart"/>
-            <w:r>
-              <w:t>state</w:t>
-            </w:r>
-            <w:proofErr w:type="gramEnd"/>
-            <w:r>
-              <w:t xml:space="preserve"> </w:t>
-            </w:r>
-            <w:proofErr w:type="spellStart"/>
-            <w:r>
-              <w:t>dikhe</w:t>
-            </w:r>
-            <w:proofErr w:type="spellEnd"/>
-            <w:r>
-              <w:t>.</w:t>
+              <w:t>Poor network → Partial load pe error state dikhe.</w:t>
             </w:r>
           </w:p>
           <w:p>
@@ -27816,23 +25676,7 @@
               <w:t>user-specific</w:t>
             </w:r>
             <w:r>
-              <w:t xml:space="preserve"> ho (User A ka transaction User B ko </w:t>
-            </w:r>
-            <w:proofErr w:type="spellStart"/>
-            <w:r>
-              <w:t>na</w:t>
-            </w:r>
-            <w:proofErr w:type="spellEnd"/>
-            <w:r>
-              <w:t xml:space="preserve"> </w:t>
-            </w:r>
-            <w:proofErr w:type="spellStart"/>
-            <w:r>
-              <w:t>dikhe</w:t>
-            </w:r>
-            <w:proofErr w:type="spellEnd"/>
-            <w:r>
-              <w:t>).</w:t>
+              <w:t xml:space="preserve"> ho (User A ka transaction User B ko na dikhe).</w:t>
             </w:r>
           </w:p>
           <w:p>
@@ -27865,15 +25709,7 @@
               </w:numPr>
             </w:pPr>
             <w:r>
-              <w:t xml:space="preserve">Session expiry ke baad transaction list access </w:t>
-            </w:r>
-            <w:proofErr w:type="spellStart"/>
-            <w:r>
-              <w:t>na</w:t>
-            </w:r>
-            <w:proofErr w:type="spellEnd"/>
-            <w:r>
-              <w:t xml:space="preserve"> ho.</w:t>
+              <w:t>Session expiry ke baad transaction list access na ho.</w:t>
             </w:r>
           </w:p>
           <w:p>
@@ -27936,15 +25772,7 @@
               </w:numPr>
             </w:pPr>
             <w:r>
-              <w:t xml:space="preserve">Low battery/low RAM condition me app crash </w:t>
-            </w:r>
-            <w:proofErr w:type="spellStart"/>
-            <w:r>
-              <w:t>na</w:t>
-            </w:r>
-            <w:proofErr w:type="spellEnd"/>
-            <w:r>
-              <w:t xml:space="preserve"> kare.</w:t>
+              <w:t>Low battery/low RAM condition me app crash na kare.</w:t>
             </w:r>
           </w:p>
           <w:p>
@@ -27996,15 +25824,7 @@
               </w:numPr>
             </w:pPr>
             <w:r>
-              <w:t xml:space="preserve">Android aur iOS </w:t>
-            </w:r>
-            <w:proofErr w:type="spellStart"/>
-            <w:r>
-              <w:t>dono</w:t>
-            </w:r>
-            <w:proofErr w:type="spellEnd"/>
-            <w:r>
-              <w:t xml:space="preserve"> pe same behavior ho.</w:t>
+              <w:t>Android aur iOS dono pe same behavior ho.</w:t>
             </w:r>
           </w:p>
           <w:p>
@@ -28026,23 +25846,7 @@
               </w:numPr>
             </w:pPr>
             <w:r>
-              <w:t xml:space="preserve">Landscape orientation me layout </w:t>
-            </w:r>
-            <w:proofErr w:type="spellStart"/>
-            <w:r>
-              <w:t>na</w:t>
-            </w:r>
-            <w:proofErr w:type="spellEnd"/>
-            <w:r>
-              <w:t xml:space="preserve"> </w:t>
-            </w:r>
-            <w:proofErr w:type="spellStart"/>
-            <w:r>
-              <w:t>toote</w:t>
-            </w:r>
-            <w:proofErr w:type="spellEnd"/>
-            <w:r>
-              <w:t>.</w:t>
+              <w:t>Landscape orientation me layout na toote.</w:t>
             </w:r>
           </w:p>
           <w:p>
@@ -28093,15 +25897,7 @@
               <w:t>no transaction history</w:t>
             </w:r>
             <w:r>
-              <w:t xml:space="preserve"> </w:t>
-            </w:r>
-            <w:proofErr w:type="spellStart"/>
-            <w:r>
-              <w:t>hai</w:t>
-            </w:r>
-            <w:proofErr w:type="spellEnd"/>
-            <w:r>
-              <w:t xml:space="preserve"> → Show “No transactions found”.</w:t>
+              <w:t xml:space="preserve"> hai → Show “No transactions found”.</w:t>
             </w:r>
           </w:p>
           <w:p>
@@ -28166,19 +25962,11 @@
             <w:pPr>
               <w:jc w:val="center"/>
             </w:pPr>
-            <w:proofErr w:type="spellStart"/>
             <w:r>
               <w:rPr>
                 <w:highlight w:val="yellow"/>
               </w:rPr>
-              <w:t>Pathyk</w:t>
-            </w:r>
-            <w:proofErr w:type="spellEnd"/>
-            <w:r>
-              <w:rPr>
-                <w:highlight w:val="yellow"/>
-              </w:rPr>
-              <w:t xml:space="preserve"> app test cases</w:t>
+              <w:t>Pathyk app test cases</w:t>
             </w:r>
           </w:p>
           <w:p>
@@ -28191,18 +25979,10 @@
               <w:t xml:space="preserve">Phone number – valid number </w:t>
             </w:r>
             <w:r>
-              <w:t xml:space="preserve">  1-</w:t>
-            </w:r>
-            <w:proofErr w:type="gramStart"/>
-            <w:r>
-              <w:t xml:space="preserve">10 </w:t>
-            </w:r>
-            <w:r>
-              <w:t xml:space="preserve"> (</w:t>
-            </w:r>
-            <w:proofErr w:type="gramEnd"/>
-            <w:r>
-              <w:t>success full login)</w:t>
+              <w:t xml:space="preserve">  1-10 </w:t>
+            </w:r>
+            <w:r>
+              <w:t xml:space="preserve"> (success full login)</w:t>
             </w:r>
           </w:p>
           <w:p>
@@ -28212,72 +25992,28 @@
             <w:r>
               <w:t xml:space="preserve">1-11 </w:t>
             </w:r>
-            <w:proofErr w:type="gramStart"/>
-            <w:r>
-              <w:t>( shown</w:t>
-            </w:r>
-            <w:proofErr w:type="gramEnd"/>
+            <w:r>
+              <w:t>( shown error )</w:t>
+            </w:r>
+          </w:p>
+          <w:p>
+            <w:r>
+              <w:t xml:space="preserve">                                Enter same number 1-10 ( shown error )</w:t>
+            </w:r>
             <w:r>
               <w:t xml:space="preserve"> </w:t>
             </w:r>
-            <w:proofErr w:type="gramStart"/>
-            <w:r>
-              <w:t>error )</w:t>
-            </w:r>
-            <w:proofErr w:type="gramEnd"/>
-          </w:p>
-          <w:p>
-            <w:r>
-              <w:t xml:space="preserve">                                Enter same number 1-10 </w:t>
-            </w:r>
-            <w:proofErr w:type="gramStart"/>
-            <w:r>
-              <w:t>( shown</w:t>
-            </w:r>
-            <w:proofErr w:type="gramEnd"/>
-            <w:r>
-              <w:t xml:space="preserve"> </w:t>
-            </w:r>
-            <w:proofErr w:type="gramStart"/>
-            <w:r>
-              <w:t>error )</w:t>
-            </w:r>
-            <w:proofErr w:type="gramEnd"/>
-            <w:r>
-              <w:t xml:space="preserve"> </w:t>
-            </w:r>
           </w:p>
           <w:p>
             <w:r>
               <w:t xml:space="preserve">                                </w:t>
             </w:r>
             <w:r>
-              <w:t xml:space="preserve">Enter special key word </w:t>
-            </w:r>
-            <w:proofErr w:type="gramStart"/>
-            <w:r>
-              <w:t>-!@</w:t>
-            </w:r>
-            <w:proofErr w:type="gramEnd"/>
-            <w:r>
-              <w:t xml:space="preserve"># </w:t>
-            </w:r>
-            <w:proofErr w:type="gramStart"/>
-            <w:r>
-              <w:t>( don’t</w:t>
-            </w:r>
-            <w:proofErr w:type="gramEnd"/>
-            <w:r>
-              <w:t xml:space="preserve"> </w:t>
-            </w:r>
-            <w:proofErr w:type="gramStart"/>
-            <w:r>
-              <w:t xml:space="preserve">enter </w:t>
+              <w:t xml:space="preserve">Enter special key word -!@# ( don’t enter </w:t>
             </w:r>
             <w:r>
               <w:t>)</w:t>
             </w:r>
-            <w:proofErr w:type="gramEnd"/>
           </w:p>
           <w:p>
             <w:r>
